--- a/_._/OLD/2023-1/SIS/CarlosAugustoSchultzMedina/CarlosAugustoSchultzMedina_PreProjeto_DaltonSolanoReis.docx
+++ b/_._/OLD/2023-1/SIS/CarlosAugustoSchultzMedina/CarlosAugustoSchultzMedina_PreProjeto_DaltonSolanoReis.docx
@@ -17,8 +17,8 @@
         <w:tblLook w:val="04A0" w:firstRow="1" w:lastRow="0" w:firstColumn="1" w:lastColumn="0" w:noHBand="0" w:noVBand="1"/>
       </w:tblPr>
       <w:tblGrid>
-        <w:gridCol w:w="5291"/>
-        <w:gridCol w:w="3663"/>
+        <w:gridCol w:w="5287"/>
+        <w:gridCol w:w="3667"/>
       </w:tblGrid>
       <w:tr>
         <w:tc>
@@ -211,11 +211,153 @@
             <w:r>
               <w:t xml:space="preserve"> </w:t>
             </w:r>
+            <w:del w:id="9" w:author="Dalton Solano dos Reis" w:date="2023-05-18T11:40:00Z">
+              <w:r>
+                <w:rPr>
+                  <w:rStyle w:val="Nmerodepgina"/>
+                </w:rPr>
+                <w:delText xml:space="preserve">EIXO 2 - </w:delText>
+              </w:r>
+            </w:del>
             <w:r>
               <w:rPr>
                 <w:rStyle w:val="Nmerodepgina"/>
               </w:rPr>
-              <w:t>EIXO 2 - GESTÃO DE SISTEMAS DE INFORMAÇÃO E DA TECNOLOGIA DA INFORMAÇÃO</w:t>
+              <w:t xml:space="preserve">Gestão </w:t>
+            </w:r>
+            <w:del w:id="10" w:author="Dalton Solano dos Reis" w:date="2023-05-18T11:40:00Z">
+              <w:r>
+                <w:rPr>
+                  <w:rStyle w:val="Nmerodepgina"/>
+                </w:rPr>
+                <w:delText xml:space="preserve">De </w:delText>
+              </w:r>
+            </w:del>
+            <w:ins w:id="11" w:author="Dalton Solano dos Reis" w:date="2023-05-18T11:40:00Z">
+              <w:r>
+                <w:rPr>
+                  <w:rStyle w:val="Nmerodepgina"/>
+                </w:rPr>
+                <w:t>d</w:t>
+              </w:r>
+              <w:r>
+                <w:rPr>
+                  <w:rStyle w:val="Nmerodepgina"/>
+                </w:rPr>
+                <w:t xml:space="preserve">e </w:t>
+              </w:r>
+            </w:ins>
+            <w:r>
+              <w:rPr>
+                <w:rStyle w:val="Nmerodepgina"/>
+              </w:rPr>
+              <w:t xml:space="preserve">Sistemas </w:t>
+            </w:r>
+            <w:del w:id="12" w:author="Dalton Solano dos Reis" w:date="2023-05-18T11:40:00Z">
+              <w:r>
+                <w:rPr>
+                  <w:rStyle w:val="Nmerodepgina"/>
+                </w:rPr>
+                <w:delText xml:space="preserve">De </w:delText>
+              </w:r>
+            </w:del>
+            <w:ins w:id="13" w:author="Dalton Solano dos Reis" w:date="2023-05-18T11:40:00Z">
+              <w:r>
+                <w:rPr>
+                  <w:rStyle w:val="Nmerodepgina"/>
+                </w:rPr>
+                <w:t>d</w:t>
+              </w:r>
+              <w:r>
+                <w:rPr>
+                  <w:rStyle w:val="Nmerodepgina"/>
+                </w:rPr>
+                <w:t xml:space="preserve">e </w:t>
+              </w:r>
+            </w:ins>
+            <w:r>
+              <w:rPr>
+                <w:rStyle w:val="Nmerodepgina"/>
+              </w:rPr>
+              <w:t xml:space="preserve">Informação </w:t>
+            </w:r>
+            <w:del w:id="14" w:author="Dalton Solano dos Reis" w:date="2023-05-18T11:41:00Z">
+              <w:r>
+                <w:rPr>
+                  <w:rStyle w:val="Nmerodepgina"/>
+                </w:rPr>
+                <w:delText xml:space="preserve">E </w:delText>
+              </w:r>
+            </w:del>
+            <w:ins w:id="15" w:author="Dalton Solano dos Reis" w:date="2023-05-18T11:41:00Z">
+              <w:r>
+                <w:rPr>
+                  <w:rStyle w:val="Nmerodepgina"/>
+                </w:rPr>
+                <w:t>e</w:t>
+              </w:r>
+              <w:r>
+                <w:rPr>
+                  <w:rStyle w:val="Nmerodepgina"/>
+                </w:rPr>
+                <w:t xml:space="preserve"> </w:t>
+              </w:r>
+            </w:ins>
+            <w:del w:id="16" w:author="Dalton Solano dos Reis" w:date="2023-05-18T11:41:00Z">
+              <w:r>
+                <w:rPr>
+                  <w:rStyle w:val="Nmerodepgina"/>
+                </w:rPr>
+                <w:delText xml:space="preserve">Da </w:delText>
+              </w:r>
+            </w:del>
+            <w:ins w:id="17" w:author="Dalton Solano dos Reis" w:date="2023-05-18T11:41:00Z">
+              <w:r>
+                <w:rPr>
+                  <w:rStyle w:val="Nmerodepgina"/>
+                </w:rPr>
+                <w:t>d</w:t>
+              </w:r>
+              <w:r>
+                <w:rPr>
+                  <w:rStyle w:val="Nmerodepgina"/>
+                </w:rPr>
+                <w:t xml:space="preserve">a </w:t>
+              </w:r>
+            </w:ins>
+            <w:r>
+              <w:rPr>
+                <w:rStyle w:val="Nmerodepgina"/>
+              </w:rPr>
+              <w:t xml:space="preserve">Tecnologia </w:t>
+            </w:r>
+            <w:del w:id="18" w:author="Dalton Solano dos Reis" w:date="2023-05-18T11:41:00Z">
+              <w:r>
+                <w:rPr>
+                  <w:rStyle w:val="Nmerodepgina"/>
+                </w:rPr>
+                <w:delText xml:space="preserve">Da </w:delText>
+              </w:r>
+            </w:del>
+            <w:ins w:id="19" w:author="Dalton Solano dos Reis" w:date="2023-05-18T11:41:00Z">
+              <w:r>
+                <w:rPr>
+                  <w:rStyle w:val="Nmerodepgina"/>
+                </w:rPr>
+                <w:t>d</w:t>
+              </w:r>
+              <w:r>
+                <w:rPr>
+                  <w:rStyle w:val="Nmerodepgina"/>
+                </w:rPr>
+                <w:t xml:space="preserve">a </w:t>
+              </w:r>
+            </w:ins>
+            <w:r>
+              <w:rPr>
+                <w:rStyle w:val="Nmerodepgina"/>
+              </w:rPr>
+              <w:t>Informação</w:t>
             </w:r>
           </w:p>
         </w:tc>
@@ -699,7 +841,7 @@
       <w:pPr>
         <w:pStyle w:val="Ttulo1"/>
       </w:pPr>
-      <w:bookmarkStart w:id="9" w:name="_Toc419598587"/>
+      <w:bookmarkStart w:id="20" w:name="_Toc419598587"/>
       <w:r>
         <w:lastRenderedPageBreak/>
         <w:t>Bases Teóricas</w:t>
@@ -818,11 +960,11 @@
       <w:r>
         <w:t>(</w:t>
       </w:r>
-      <w:bookmarkStart w:id="10" w:name="_Hlk132563058"/>
+      <w:bookmarkStart w:id="21" w:name="_Hlk132563058"/>
       <w:r>
         <w:t>PEREIRA; BARBOSA; DUARTE, 2020</w:t>
       </w:r>
-      <w:bookmarkEnd w:id="10"/>
+      <w:bookmarkEnd w:id="21"/>
       <w:r>
         <w:t>)</w:t>
       </w:r>
@@ -1007,8 +1149,8 @@
       <w:pPr>
         <w:pStyle w:val="TF-LEGENDA"/>
       </w:pPr>
-      <w:bookmarkStart w:id="11" w:name="_Ref112957716"/>
-      <w:bookmarkStart w:id="12" w:name="_Ref53317281"/>
+      <w:bookmarkStart w:id="22" w:name="_Ref112957716"/>
+      <w:bookmarkStart w:id="23" w:name="_Ref53317281"/>
       <w:r>
         <w:t xml:space="preserve">Figura </w:t>
       </w:r>
@@ -1020,14 +1162,14 @@
           <w:t>1</w:t>
         </w:r>
       </w:fldSimple>
-      <w:bookmarkEnd w:id="11"/>
+      <w:bookmarkEnd w:id="22"/>
       <w:r>
         <w:t xml:space="preserve"> </w:t>
       </w:r>
       <w:r>
         <w:t xml:space="preserve">– </w:t>
       </w:r>
-      <w:bookmarkEnd w:id="12"/>
+      <w:bookmarkEnd w:id="23"/>
       <w:r>
         <w:t xml:space="preserve">Ciclo </w:t>
       </w:r>
@@ -1180,11 +1322,11 @@
       <w:r>
         <w:t xml:space="preserve">, esses agentes utilizam de processos previamente mapeados na metodologia BPM e são programados para executar, de maneira repetitiva, as diversas etapas do fluxo de trabalho </w:t>
       </w:r>
-      <w:bookmarkStart w:id="13" w:name="_Hlk131849074"/>
+      <w:bookmarkStart w:id="24" w:name="_Hlk131849074"/>
       <w:r>
         <w:t>(</w:t>
       </w:r>
-      <w:bookmarkStart w:id="14" w:name="_Hlk132563072"/>
+      <w:bookmarkStart w:id="25" w:name="_Hlk132563072"/>
       <w:r>
         <w:t>SANT ‘</w:t>
       </w:r>
@@ -1194,14 +1336,14 @@
       <w:r>
         <w:t>, 2019</w:t>
       </w:r>
-      <w:bookmarkEnd w:id="14"/>
+      <w:bookmarkEnd w:id="25"/>
       <w:r>
         <w:t>)</w:t>
       </w:r>
       <w:r>
         <w:t xml:space="preserve">. </w:t>
       </w:r>
-      <w:bookmarkEnd w:id="13"/>
+      <w:bookmarkEnd w:id="24"/>
       <w:r>
         <w:t>Dentre as atividades destacam</w:t>
       </w:r>
@@ -1240,7 +1382,7 @@
       <w:r>
         <w:t>(</w:t>
       </w:r>
-      <w:bookmarkStart w:id="15" w:name="_Hlk132563079"/>
+      <w:bookmarkStart w:id="26" w:name="_Hlk132563079"/>
       <w:r>
         <w:t>CAMARGO</w:t>
       </w:r>
@@ -1250,7 +1392,7 @@
       <w:r>
         <w:t>2022</w:t>
       </w:r>
-      <w:bookmarkEnd w:id="15"/>
+      <w:bookmarkEnd w:id="26"/>
       <w:r>
         <w:t>)</w:t>
       </w:r>
@@ -1312,7 +1454,7 @@
       <w:r>
         <w:t>(</w:t>
       </w:r>
-      <w:bookmarkStart w:id="16" w:name="_Hlk132563086"/>
+      <w:bookmarkStart w:id="27" w:name="_Hlk132563086"/>
       <w:r>
         <w:t>UMEZAWA</w:t>
       </w:r>
@@ -1325,7 +1467,7 @@
       <w:r>
         <w:t>1</w:t>
       </w:r>
-      <w:bookmarkEnd w:id="16"/>
+      <w:bookmarkEnd w:id="27"/>
       <w:r>
         <w:t>)</w:t>
       </w:r>
@@ -1442,7 +1584,7 @@
       <w:pPr>
         <w:pStyle w:val="TF-LEGENDA"/>
       </w:pPr>
-      <w:bookmarkStart w:id="17" w:name="Figura2"/>
+      <w:bookmarkStart w:id="28" w:name="Figura2"/>
       <w:r>
         <w:t xml:space="preserve">Figura </w:t>
       </w:r>
@@ -1452,7 +1594,7 @@
       <w:r>
         <w:t xml:space="preserve"> </w:t>
       </w:r>
-      <w:bookmarkEnd w:id="17"/>
+      <w:bookmarkEnd w:id="28"/>
       <w:r>
         <w:t xml:space="preserve">– </w:t>
       </w:r>
@@ -1605,7 +1747,21 @@
         <w:t xml:space="preserve">Pereira, Barbosa, Duarte </w:t>
       </w:r>
       <w:r>
-        <w:t xml:space="preserve">(2021), </w:t>
+        <w:t>(</w:t>
+      </w:r>
+      <w:commentRangeStart w:id="29"/>
+      <w:r>
+        <w:t>2021</w:t>
+      </w:r>
+      <w:commentRangeEnd w:id="29"/>
+      <w:r>
+        <w:rPr>
+          <w:rStyle w:val="Refdecomentrio"/>
+        </w:rPr>
+        <w:commentReference w:id="29"/>
+      </w:r>
+      <w:r>
+        <w:t xml:space="preserve">), </w:t>
       </w:r>
       <w:r>
         <w:t xml:space="preserve">que </w:t>
@@ -1640,11 +1796,11 @@
       <w:r>
         <w:t xml:space="preserve">ana (2019) e </w:t>
       </w:r>
-      <w:bookmarkStart w:id="18" w:name="_Hlk132563104"/>
+      <w:bookmarkStart w:id="30" w:name="_Hlk132563104"/>
       <w:r>
         <w:t xml:space="preserve">Santana (2021) </w:t>
       </w:r>
-      <w:bookmarkEnd w:id="18"/>
+      <w:bookmarkEnd w:id="30"/>
       <w:r>
         <w:t xml:space="preserve">ilustram, respectivamente, a implementação bem-sucedida das ferramentas de </w:t>
       </w:r>
@@ -1694,11 +1850,11 @@
       <w:r>
         <w:t xml:space="preserve"> (2021) adota uma abordagem distinta, na qual demonstra como extrair informações de bases de dados de automações de processos e apresentá-las aos clientes internos da empresa. Por sua vez, </w:t>
       </w:r>
-      <w:bookmarkStart w:id="19" w:name="_Hlk132563109"/>
+      <w:bookmarkStart w:id="31" w:name="_Hlk132563109"/>
       <w:r>
         <w:t xml:space="preserve">Cordeiro (2022) </w:t>
       </w:r>
-      <w:bookmarkEnd w:id="19"/>
+      <w:bookmarkEnd w:id="31"/>
       <w:r>
         <w:t>apresenta um estudo sobre todas as automações implementadas em um setor financeiro, evidenciando os resultados obtidos por meio delas.</w:t>
       </w:r>
@@ -1718,8 +1874,8 @@
       <w:pPr>
         <w:pStyle w:val="TF-LEGENDA"/>
       </w:pPr>
-      <w:bookmarkStart w:id="20" w:name="_Ref52025161"/>
-      <w:bookmarkStart w:id="21" w:name="Quadro1"/>
+      <w:bookmarkStart w:id="32" w:name="_Ref52025161"/>
+      <w:bookmarkStart w:id="33" w:name="Quadro1"/>
       <w:r>
         <w:t xml:space="preserve">Quadro </w:t>
       </w:r>
@@ -1731,8 +1887,8 @@
           <w:t>1</w:t>
         </w:r>
       </w:fldSimple>
-      <w:bookmarkEnd w:id="20"/>
-      <w:bookmarkEnd w:id="21"/>
+      <w:bookmarkEnd w:id="32"/>
+      <w:bookmarkEnd w:id="33"/>
       <w:r>
         <w:t xml:space="preserve"> - </w:t>
       </w:r>
@@ -2074,11 +2230,11 @@
               <w:pStyle w:val="TF-TEXTOQUADRO"/>
               <w:jc w:val="center"/>
             </w:pPr>
-            <w:bookmarkStart w:id="22" w:name="_Hlk132563137"/>
+            <w:bookmarkStart w:id="34" w:name="_Hlk132563137"/>
             <w:r>
               <w:t>Carvalho (2019</w:t>
             </w:r>
-            <w:bookmarkEnd w:id="22"/>
+            <w:bookmarkEnd w:id="34"/>
             <w:r>
               <w:t>)</w:t>
             </w:r>
@@ -2127,7 +2283,21 @@
               <w:jc w:val="center"/>
             </w:pPr>
             <w:r>
-              <w:t>Pereira, Barbosa, Duarte (2021)</w:t>
+              <w:t>Pereira, Barbosa, Duarte (</w:t>
+            </w:r>
+            <w:commentRangeStart w:id="35"/>
+            <w:r>
+              <w:t>2021</w:t>
+            </w:r>
+            <w:commentRangeEnd w:id="35"/>
+            <w:r>
+              <w:rPr>
+                <w:rStyle w:val="Refdecomentrio"/>
+              </w:rPr>
+              <w:commentReference w:id="35"/>
+            </w:r>
+            <w:r>
+              <w:t>)</w:t>
             </w:r>
           </w:p>
         </w:tc>
@@ -2239,14 +2409,14 @@
       <w:pPr>
         <w:pStyle w:val="Ttulo1"/>
       </w:pPr>
-      <w:bookmarkStart w:id="23" w:name="_Toc54164921"/>
-      <w:bookmarkStart w:id="24" w:name="_Toc54165675"/>
-      <w:bookmarkStart w:id="25" w:name="_Toc54169333"/>
-      <w:bookmarkStart w:id="26" w:name="_Toc96347439"/>
-      <w:bookmarkStart w:id="27" w:name="_Toc96357723"/>
-      <w:bookmarkStart w:id="28" w:name="_Toc96491866"/>
-      <w:bookmarkStart w:id="29" w:name="_Toc411603107"/>
-      <w:bookmarkEnd w:id="9"/>
+      <w:bookmarkStart w:id="36" w:name="_Toc54164921"/>
+      <w:bookmarkStart w:id="37" w:name="_Toc54165675"/>
+      <w:bookmarkStart w:id="38" w:name="_Toc54169333"/>
+      <w:bookmarkStart w:id="39" w:name="_Toc96347439"/>
+      <w:bookmarkStart w:id="40" w:name="_Toc96357723"/>
+      <w:bookmarkStart w:id="41" w:name="_Toc96491866"/>
+      <w:bookmarkStart w:id="42" w:name="_Toc411603107"/>
+      <w:bookmarkEnd w:id="20"/>
       <w:r>
         <w:t>Justificativa</w:t>
       </w:r>
@@ -2601,8 +2771,19 @@
         <w:pStyle w:val="TF-ALNEA"/>
         <w:contextualSpacing w:val="0"/>
       </w:pPr>
-      <w:r>
-        <w:t xml:space="preserve">implementação </w:t>
+      <w:commentRangeStart w:id="43"/>
+      <w:r>
+        <w:t>implementação</w:t>
+      </w:r>
+      <w:commentRangeEnd w:id="43"/>
+      <w:r>
+        <w:rPr>
+          <w:rStyle w:val="Refdecomentrio"/>
+        </w:rPr>
+        <w:commentReference w:id="43"/>
+      </w:r>
+      <w:r>
+        <w:t xml:space="preserve"> </w:t>
       </w:r>
       <w:r>
         <w:t>da automação</w:t>
@@ -2654,16 +2835,16 @@
       <w:pPr>
         <w:pStyle w:val="TF-refernciasbibliogrficasTTULO"/>
       </w:pPr>
-      <w:bookmarkStart w:id="30" w:name="_Toc351015602"/>
-      <w:bookmarkEnd w:id="23"/>
-      <w:bookmarkEnd w:id="24"/>
-      <w:bookmarkEnd w:id="25"/>
-      <w:bookmarkEnd w:id="26"/>
-      <w:bookmarkEnd w:id="27"/>
-      <w:bookmarkEnd w:id="28"/>
-      <w:bookmarkEnd w:id="29"/>
+      <w:bookmarkStart w:id="44" w:name="_Toc351015602"/>
+      <w:bookmarkEnd w:id="36"/>
+      <w:bookmarkEnd w:id="37"/>
+      <w:bookmarkEnd w:id="38"/>
+      <w:bookmarkEnd w:id="39"/>
+      <w:bookmarkEnd w:id="40"/>
+      <w:bookmarkEnd w:id="41"/>
+      <w:bookmarkEnd w:id="42"/>
     </w:p>
-    <w:bookmarkEnd w:id="30"/>
+    <w:bookmarkEnd w:id="44"/>
     <w:p>
       <w:pPr>
         <w:pStyle w:val="TF-refernciasbibliogrficasTTULO"/>
@@ -2749,7 +2930,29 @@
       </w:r>
       <w:proofErr w:type="spellEnd"/>
       <w:r>
-        <w:t xml:space="preserve"> Sabrina de Almeida et al. </w:t>
+        <w:t xml:space="preserve"> Sabrina de Almeida </w:t>
+      </w:r>
+      <w:commentRangeStart w:id="45"/>
+      <w:commentRangeStart w:id="46"/>
+      <w:r>
+        <w:t>et al</w:t>
+      </w:r>
+      <w:commentRangeEnd w:id="45"/>
+      <w:r>
+        <w:rPr>
+          <w:rStyle w:val="Refdecomentrio"/>
+        </w:rPr>
+        <w:commentReference w:id="45"/>
+      </w:r>
+      <w:commentRangeEnd w:id="46"/>
+      <w:r>
+        <w:rPr>
+          <w:rStyle w:val="Refdecomentrio"/>
+        </w:rPr>
+        <w:commentReference w:id="46"/>
+      </w:r>
+      <w:r>
+        <w:t xml:space="preserve">. </w:t>
       </w:r>
       <w:r>
         <w:rPr>
@@ -3130,10 +3333,10 @@
       </w:tblPr>
       <w:tblGrid>
         <w:gridCol w:w="360"/>
-        <w:gridCol w:w="7232"/>
-        <w:gridCol w:w="483"/>
-        <w:gridCol w:w="486"/>
-        <w:gridCol w:w="481"/>
+        <w:gridCol w:w="7173"/>
+        <w:gridCol w:w="424"/>
+        <w:gridCol w:w="662"/>
+        <w:gridCol w:w="423"/>
       </w:tblGrid>
       <w:tr>
         <w:trPr>
@@ -3329,6 +3532,12 @@
                 <w:sz w:val="18"/>
               </w:rPr>
             </w:pPr>
+            <w:r>
+              <w:rPr>
+                <w:sz w:val="18"/>
+              </w:rPr>
+              <w:t>X</w:t>
+            </w:r>
           </w:p>
         </w:tc>
         <w:tc>
@@ -3467,6 +3676,12 @@
                 <w:sz w:val="18"/>
               </w:rPr>
             </w:pPr>
+            <w:r>
+              <w:rPr>
+                <w:sz w:val="18"/>
+              </w:rPr>
+              <w:t>X</w:t>
+            </w:r>
           </w:p>
         </w:tc>
         <w:tc>
@@ -3603,6 +3818,12 @@
                 <w:sz w:val="18"/>
               </w:rPr>
             </w:pPr>
+            <w:r>
+              <w:rPr>
+                <w:sz w:val="18"/>
+              </w:rPr>
+              <w:t>X</w:t>
+            </w:r>
           </w:p>
         </w:tc>
         <w:tc>
@@ -3727,6 +3948,12 @@
                 <w:sz w:val="18"/>
               </w:rPr>
             </w:pPr>
+            <w:r>
+              <w:rPr>
+                <w:sz w:val="18"/>
+              </w:rPr>
+              <w:t>X</w:t>
+            </w:r>
           </w:p>
         </w:tc>
         <w:tc>
@@ -3851,6 +4078,12 @@
                 <w:sz w:val="18"/>
               </w:rPr>
             </w:pPr>
+            <w:r>
+              <w:rPr>
+                <w:sz w:val="18"/>
+              </w:rPr>
+              <w:t>X</w:t>
+            </w:r>
           </w:p>
         </w:tc>
         <w:tc>
@@ -3994,6 +4227,12 @@
                 <w:sz w:val="18"/>
               </w:rPr>
             </w:pPr>
+            <w:r>
+              <w:rPr>
+                <w:sz w:val="18"/>
+              </w:rPr>
+              <w:t>X</w:t>
+            </w:r>
           </w:p>
         </w:tc>
         <w:tc>
@@ -4130,6 +4369,12 @@
                 <w:sz w:val="18"/>
               </w:rPr>
             </w:pPr>
+            <w:r>
+              <w:rPr>
+                <w:sz w:val="18"/>
+              </w:rPr>
+              <w:t>X</w:t>
+            </w:r>
           </w:p>
         </w:tc>
         <w:tc>
@@ -4244,6 +4489,12 @@
                 <w:sz w:val="18"/>
               </w:rPr>
             </w:pPr>
+            <w:r>
+              <w:rPr>
+                <w:sz w:val="18"/>
+              </w:rPr>
+              <w:t>X</w:t>
+            </w:r>
           </w:p>
         </w:tc>
         <w:tc>
@@ -4374,6 +4625,12 @@
                 <w:sz w:val="18"/>
               </w:rPr>
             </w:pPr>
+            <w:r>
+              <w:rPr>
+                <w:sz w:val="18"/>
+              </w:rPr>
+              <w:t>X</w:t>
+            </w:r>
           </w:p>
         </w:tc>
         <w:tc>
@@ -4519,6 +4776,12 @@
                 <w:sz w:val="18"/>
               </w:rPr>
             </w:pPr>
+            <w:r>
+              <w:rPr>
+                <w:sz w:val="18"/>
+              </w:rPr>
+              <w:t>X</w:t>
+            </w:r>
           </w:p>
         </w:tc>
         <w:tc>
@@ -4634,6 +4897,12 @@
                 <w:sz w:val="18"/>
               </w:rPr>
             </w:pPr>
+            <w:r>
+              <w:rPr>
+                <w:sz w:val="18"/>
+              </w:rPr>
+              <w:t>X</w:t>
+            </w:r>
           </w:p>
         </w:tc>
         <w:tc>
@@ -4755,6 +5024,12 @@
                 <w:sz w:val="18"/>
               </w:rPr>
             </w:pPr>
+            <w:r>
+              <w:rPr>
+                <w:sz w:val="18"/>
+              </w:rPr>
+              <w:t>X</w:t>
+            </w:r>
           </w:p>
         </w:tc>
         <w:tc>
@@ -4904,6 +5179,20 @@
                 <w:sz w:val="18"/>
               </w:rPr>
             </w:pPr>
+            <w:commentRangeStart w:id="47"/>
+            <w:r>
+              <w:rPr>
+                <w:sz w:val="18"/>
+              </w:rPr>
+              <w:t>X</w:t>
+            </w:r>
+            <w:commentRangeEnd w:id="47"/>
+            <w:r>
+              <w:rPr>
+                <w:rStyle w:val="Refdecomentrio"/>
+              </w:rPr>
+              <w:commentReference w:id="47"/>
+            </w:r>
           </w:p>
         </w:tc>
         <w:tc>
@@ -5010,6 +5299,12 @@
                 <w:sz w:val="18"/>
               </w:rPr>
             </w:pPr>
+            <w:r>
+              <w:rPr>
+                <w:sz w:val="18"/>
+              </w:rPr>
+              <w:t>X</w:t>
+            </w:r>
           </w:p>
         </w:tc>
         <w:tc>
@@ -5125,6 +5420,12 @@
                 <w:sz w:val="18"/>
               </w:rPr>
             </w:pPr>
+            <w:r>
+              <w:rPr>
+                <w:sz w:val="18"/>
+              </w:rPr>
+              <w:t>X</w:t>
+            </w:r>
           </w:p>
         </w:tc>
         <w:tc>
@@ -5252,6 +5553,12 @@
                 <w:sz w:val="18"/>
               </w:rPr>
             </w:pPr>
+            <w:r>
+              <w:rPr>
+                <w:sz w:val="18"/>
+              </w:rPr>
+              <w:t>X</w:t>
+            </w:r>
           </w:p>
         </w:tc>
         <w:tc>
@@ -5380,6 +5687,12 @@
                 <w:sz w:val="18"/>
               </w:rPr>
             </w:pPr>
+            <w:r>
+              <w:rPr>
+                <w:sz w:val="18"/>
+              </w:rPr>
+              <w:t>X</w:t>
+            </w:r>
           </w:p>
         </w:tc>
         <w:tc>
@@ -5532,6 +5845,12 @@
                 <w:sz w:val="18"/>
               </w:rPr>
             </w:pPr>
+            <w:r>
+              <w:rPr>
+                <w:sz w:val="18"/>
+              </w:rPr>
+              <w:t>X</w:t>
+            </w:r>
           </w:p>
         </w:tc>
         <w:tc>
@@ -5626,6 +5945,12 @@
                 <w:sz w:val="18"/>
               </w:rPr>
             </w:pPr>
+            <w:r>
+              <w:rPr>
+                <w:sz w:val="18"/>
+              </w:rPr>
+              <w:t>X</w:t>
+            </w:r>
           </w:p>
         </w:tc>
         <w:tc>
@@ -5741,6 +6066,12 @@
                 <w:sz w:val="18"/>
               </w:rPr>
             </w:pPr>
+            <w:r>
+              <w:rPr>
+                <w:sz w:val="18"/>
+              </w:rPr>
+              <w:t>X</w:t>
+            </w:r>
           </w:p>
         </w:tc>
         <w:tc>
@@ -5804,10 +6135,10 @@
       </w:pPr>
     </w:p>
     <w:sectPr>
-      <w:headerReference w:type="default" r:id="rId13"/>
-      <w:footerReference w:type="even" r:id="rId14"/>
-      <w:footerReference w:type="default" r:id="rId15"/>
-      <w:headerReference w:type="first" r:id="rId16"/>
+      <w:headerReference w:type="default" r:id="rId17"/>
+      <w:footerReference w:type="even" r:id="rId18"/>
+      <w:footerReference w:type="default" r:id="rId19"/>
+      <w:headerReference w:type="first" r:id="rId20"/>
       <w:pgSz w:w="11907" w:h="16840" w:code="9"/>
       <w:pgMar w:top="1134" w:right="1134" w:bottom="1134" w:left="1701" w:header="720" w:footer="720" w:gutter="0"/>
       <w:pgNumType w:start="1"/>
@@ -5816,6 +6147,152 @@
     </w:sectPr>
   </w:body>
 </w:document>
+</file>
+
+<file path=word/comments.xml><?xml version="1.0" encoding="utf-8"?>
+<w:comments xmlns:wpc="http://schemas.microsoft.com/office/word/2010/wordprocessingCanvas" xmlns:cx="http://schemas.microsoft.com/office/drawing/2014/chartex" xmlns:cx1="http://schemas.microsoft.com/office/drawing/2015/9/8/chartex" xmlns:cx2="http://schemas.microsoft.com/office/drawing/2015/10/21/chartex" xmlns:cx3="http://schemas.microsoft.com/office/drawing/2016/5/9/chartex" xmlns:cx4="http://schemas.microsoft.com/office/drawing/2016/5/10/chartex" xmlns:cx5="http://schemas.microsoft.com/office/drawing/2016/5/11/chartex" xmlns:cx6="http://schemas.microsoft.com/office/drawing/2016/5/12/chartex" xmlns:cx7="http://schemas.microsoft.com/office/drawing/2016/5/13/chartex" xmlns:cx8="http://schemas.microsoft.com/office/drawing/2016/5/14/chartex" xmlns:mc="http://schemas.openxmlformats.org/markup-compatibility/2006" xmlns:aink="http://schemas.microsoft.com/office/drawing/2016/ink" xmlns:am3d="http://schemas.microsoft.com/office/drawing/2017/model3d" xmlns:o="urn:schemas-microsoft-com:office:office" xmlns:oel="http://schemas.microsoft.com/office/2019/extlst" xmlns:r="http://schemas.openxmlformats.org/officeDocument/2006/relationships" xmlns:m="http://schemas.openxmlformats.org/officeDocument/2006/math" xmlns:v="urn:schemas-microsoft-com:vml" xmlns:wp14="http://schemas.microsoft.com/office/word/2010/wordprocessingDrawing" xmlns:wp="http://schemas.openxmlformats.org/drawingml/2006/wordprocessingDrawing" xmlns:w10="urn:schemas-microsoft-com:office:word" xmlns:w="http://schemas.openxmlformats.org/wordprocessingml/2006/main" xmlns:w14="http://schemas.microsoft.com/office/word/2010/wordml" xmlns:w15="http://schemas.microsoft.com/office/word/2012/wordml" xmlns:w16cex="http://schemas.microsoft.com/office/word/2018/wordml/cex" xmlns:w16cid="http://schemas.microsoft.com/office/word/2016/wordml/cid" xmlns:w16="http://schemas.microsoft.com/office/word/2018/wordml" xmlns:w16du="http://schemas.microsoft.com/office/word/2023/wordml/word16du" xmlns:w16sdtdh="http://schemas.microsoft.com/office/word/2020/wordml/sdtdatahash" xmlns:w16se="http://schemas.microsoft.com/office/word/2015/wordml/symex" xmlns:wpg="http://schemas.microsoft.com/office/word/2010/wordprocessingGroup" xmlns:wpi="http://schemas.microsoft.com/office/word/2010/wordprocessingInk" xmlns:wne="http://schemas.microsoft.com/office/word/2006/wordml" xmlns:wps="http://schemas.microsoft.com/office/word/2010/wordprocessingShape" mc:Ignorable="w14 w15 w16se w16cid w16 w16cex w16sdtdh wp14">
+  <w:comment w:id="29" w:author="Dalton Solano dos Reis" w:date="2023-05-18T12:16:00Z" w:initials="DS">
+    <w:p>
+      <w:r>
+        <w:rPr>
+          <w:rStyle w:val="Refdecomentrio"/>
+        </w:rPr>
+        <w:annotationRef/>
+      </w:r>
+      <w:r>
+        <w:rPr>
+          <w:color w:val="000000"/>
+          <w:sz w:val="20"/>
+          <w:szCs w:val="20"/>
+        </w:rPr>
+        <w:t>2020 ou 2021?</w:t>
+      </w:r>
+    </w:p>
+  </w:comment>
+  <w:comment w:id="35" w:author="Dalton Solano dos Reis" w:date="2023-05-18T12:17:00Z" w:initials="DS">
+    <w:p>
+      <w:r>
+        <w:rPr>
+          <w:rStyle w:val="Refdecomentrio"/>
+        </w:rPr>
+        <w:annotationRef/>
+      </w:r>
+      <w:r>
+        <w:rPr>
+          <w:color w:val="000000"/>
+          <w:sz w:val="20"/>
+          <w:szCs w:val="20"/>
+        </w:rPr>
+        <w:t>2020 ou 2021?</w:t>
+      </w:r>
+    </w:p>
+  </w:comment>
+  <w:comment w:id="43" w:author="Dalton Solano dos Reis" w:date="2023-05-18T12:13:00Z" w:initials="DS">
+    <w:p>
+      <w:r>
+        <w:rPr>
+          <w:rStyle w:val="Refdecomentrio"/>
+        </w:rPr>
+        <w:annotationRef/>
+      </w:r>
+      <w:r>
+        <w:rPr>
+          <w:color w:val="000000"/>
+          <w:sz w:val="20"/>
+          <w:szCs w:val="20"/>
+        </w:rPr>
+        <w:t>Antes da implementação acho que deveria ter um item para especificação. Não, usando diagramações, BPM …</w:t>
+      </w:r>
+    </w:p>
+  </w:comment>
+  <w:comment w:id="45" w:author="Dalton Solano dos Reis" w:date="2023-05-18T12:15:00Z" w:initials="DS">
+    <w:p>
+      <w:r>
+        <w:rPr>
+          <w:rStyle w:val="Refdecomentrio"/>
+        </w:rPr>
+        <w:annotationRef/>
+      </w:r>
+      <w:r>
+        <w:rPr>
+          <w:color w:val="000000"/>
+          <w:sz w:val="20"/>
+          <w:szCs w:val="20"/>
+        </w:rPr>
+        <w:t>Itálico.</w:t>
+      </w:r>
+    </w:p>
+  </w:comment>
+  <w:comment w:id="46" w:author="Dalton Solano dos Reis" w:date="2023-05-18T12:16:00Z" w:initials="DS">
+    <w:p>
+      <w:r>
+        <w:rPr>
+          <w:rStyle w:val="Refdecomentrio"/>
+        </w:rPr>
+        <w:annotationRef/>
+      </w:r>
+      <w:r>
+        <w:rPr>
+          <w:color w:val="000000"/>
+          <w:sz w:val="20"/>
+          <w:szCs w:val="20"/>
+        </w:rPr>
+        <w:t>As citações não aparecem et al.</w:t>
+      </w:r>
+    </w:p>
+  </w:comment>
+  <w:comment w:id="47" w:author="Dalton Solano dos Reis" w:date="2023-05-18T12:19:00Z" w:initials="DS">
+    <w:p>
+      <w:r>
+        <w:rPr>
+          <w:rStyle w:val="Refdecomentrio"/>
+        </w:rPr>
+        <w:annotationRef/>
+      </w:r>
+      <w:r>
+        <w:rPr>
+          <w:color w:val="000000"/>
+          <w:sz w:val="20"/>
+          <w:szCs w:val="20"/>
+        </w:rPr>
+        <w:t>Especificação.</w:t>
+      </w:r>
+    </w:p>
+  </w:comment>
+</w:comments>
+</file>
+
+<file path=word/commentsExtended.xml><?xml version="1.0" encoding="utf-8"?>
+<w15:commentsEx xmlns:wpc="http://schemas.microsoft.com/office/word/2010/wordprocessingCanvas" xmlns:cx="http://schemas.microsoft.com/office/drawing/2014/chartex" xmlns:cx1="http://schemas.microsoft.com/office/drawing/2015/9/8/chartex" xmlns:cx2="http://schemas.microsoft.com/office/drawing/2015/10/21/chartex" xmlns:cx3="http://schemas.microsoft.com/office/drawing/2016/5/9/chartex" xmlns:cx4="http://schemas.microsoft.com/office/drawing/2016/5/10/chartex" xmlns:cx5="http://schemas.microsoft.com/office/drawing/2016/5/11/chartex" xmlns:cx6="http://schemas.microsoft.com/office/drawing/2016/5/12/chartex" xmlns:cx7="http://schemas.microsoft.com/office/drawing/2016/5/13/chartex" xmlns:cx8="http://schemas.microsoft.com/office/drawing/2016/5/14/chartex" xmlns:mc="http://schemas.openxmlformats.org/markup-compatibility/2006" xmlns:aink="http://schemas.microsoft.com/office/drawing/2016/ink" xmlns:am3d="http://schemas.microsoft.com/office/drawing/2017/model3d" xmlns:o="urn:schemas-microsoft-com:office:office" xmlns:oel="http://schemas.microsoft.com/office/2019/extlst" xmlns:r="http://schemas.openxmlformats.org/officeDocument/2006/relationships" xmlns:m="http://schemas.openxmlformats.org/officeDocument/2006/math" xmlns:v="urn:schemas-microsoft-com:vml" xmlns:wp14="http://schemas.microsoft.com/office/word/2010/wordprocessingDrawing" xmlns:wp="http://schemas.openxmlformats.org/drawingml/2006/wordprocessingDrawing" xmlns:w10="urn:schemas-microsoft-com:office:word" xmlns:w="http://schemas.openxmlformats.org/wordprocessingml/2006/main" xmlns:w14="http://schemas.microsoft.com/office/word/2010/wordml" xmlns:w15="http://schemas.microsoft.com/office/word/2012/wordml" xmlns:w16cex="http://schemas.microsoft.com/office/word/2018/wordml/cex" xmlns:w16cid="http://schemas.microsoft.com/office/word/2016/wordml/cid" xmlns:w16="http://schemas.microsoft.com/office/word/2018/wordml" xmlns:w16du="http://schemas.microsoft.com/office/word/2023/wordml/word16du" xmlns:w16sdtdh="http://schemas.microsoft.com/office/word/2020/wordml/sdtdatahash" xmlns:w16se="http://schemas.microsoft.com/office/word/2015/wordml/symex" xmlns:wpg="http://schemas.microsoft.com/office/word/2010/wordprocessingGroup" xmlns:wpi="http://schemas.microsoft.com/office/word/2010/wordprocessingInk" xmlns:wne="http://schemas.microsoft.com/office/word/2006/wordml" xmlns:wps="http://schemas.microsoft.com/office/word/2010/wordprocessingShape" mc:Ignorable="w14 w15 w16se w16cid w16 w16cex w16sdtdh wp14">
+  <w15:commentEx w15:paraId="505621C7" w15:done="0"/>
+  <w15:commentEx w15:paraId="1D2085DA" w15:done="0"/>
+  <w15:commentEx w15:paraId="1FA05E52" w15:done="0"/>
+  <w15:commentEx w15:paraId="2E0D2C92" w15:done="0"/>
+  <w15:commentEx w15:paraId="293E85F5" w15:paraIdParent="2E0D2C92" w15:done="0"/>
+  <w15:commentEx w15:paraId="0A08618F" w15:done="0"/>
+</w15:commentsEx>
+</file>
+
+<file path=word/commentsExtensible.xml><?xml version="1.0" encoding="utf-8"?>
+<w16cex:commentsExtensible xmlns:wpc="http://schemas.microsoft.com/office/word/2010/wordprocessingCanvas" xmlns:cx="http://schemas.microsoft.com/office/drawing/2014/chartex" xmlns:cx1="http://schemas.microsoft.com/office/drawing/2015/9/8/chartex" xmlns:cx2="http://schemas.microsoft.com/office/drawing/2015/10/21/chartex" xmlns:cx3="http://schemas.microsoft.com/office/drawing/2016/5/9/chartex" xmlns:cx4="http://schemas.microsoft.com/office/drawing/2016/5/10/chartex" xmlns:cx5="http://schemas.microsoft.com/office/drawing/2016/5/11/chartex" xmlns:cx6="http://schemas.microsoft.com/office/drawing/2016/5/12/chartex" xmlns:cx7="http://schemas.microsoft.com/office/drawing/2016/5/13/chartex" xmlns:cx8="http://schemas.microsoft.com/office/drawing/2016/5/14/chartex" xmlns:mc="http://schemas.openxmlformats.org/markup-compatibility/2006" xmlns:aink="http://schemas.microsoft.com/office/drawing/2016/ink" xmlns:am3d="http://schemas.microsoft.com/office/drawing/2017/model3d" xmlns:o="urn:schemas-microsoft-com:office:office" xmlns:oel="http://schemas.microsoft.com/office/2019/extlst" xmlns:r="http://schemas.openxmlformats.org/officeDocument/2006/relationships" xmlns:m="http://schemas.openxmlformats.org/officeDocument/2006/math" xmlns:v="urn:schemas-microsoft-com:vml" xmlns:wp14="http://schemas.microsoft.com/office/word/2010/wordprocessingDrawing" xmlns:wp="http://schemas.openxmlformats.org/drawingml/2006/wordprocessingDrawing" xmlns:w10="urn:schemas-microsoft-com:office:word" xmlns:w="http://schemas.openxmlformats.org/wordprocessingml/2006/main" xmlns:w14="http://schemas.microsoft.com/office/word/2010/wordml" xmlns:w15="http://schemas.microsoft.com/office/word/2012/wordml" xmlns:w16cex="http://schemas.microsoft.com/office/word/2018/wordml/cex" xmlns:w16cid="http://schemas.microsoft.com/office/word/2016/wordml/cid" xmlns:w16="http://schemas.microsoft.com/office/word/2018/wordml" xmlns:w16du="http://schemas.microsoft.com/office/word/2023/wordml/word16du" xmlns:w16sdtdh="http://schemas.microsoft.com/office/word/2020/wordml/sdtdatahash" xmlns:w16se="http://schemas.microsoft.com/office/word/2015/wordml/symex" xmlns:wpg="http://schemas.microsoft.com/office/word/2010/wordprocessingGroup" xmlns:wpi="http://schemas.microsoft.com/office/word/2010/wordprocessingInk" xmlns:wne="http://schemas.microsoft.com/office/word/2006/wordml" xmlns:wps="http://schemas.microsoft.com/office/word/2010/wordprocessingShape" mc:Ignorable="w14 w15 w16se w16cid w16 w16cex w16sdtdh wp14">
+  <w16cex:commentExtensible w16cex:durableId="281095B1" w16cex:dateUtc="2023-05-18T15:16:00Z"/>
+  <w16cex:commentExtensible w16cex:durableId="281095D7" w16cex:dateUtc="2023-05-18T15:17:00Z"/>
+  <w16cex:commentExtensible w16cex:durableId="281094FF" w16cex:dateUtc="2023-05-18T15:13:00Z"/>
+  <w16cex:commentExtensible w16cex:durableId="28109561" w16cex:dateUtc="2023-05-18T15:15:00Z"/>
+  <w16cex:commentExtensible w16cex:durableId="28109580" w16cex:dateUtc="2023-05-18T15:16:00Z"/>
+  <w16cex:commentExtensible w16cex:durableId="28109659" w16cex:dateUtc="2023-05-18T15:19:00Z"/>
+</w16cex:commentsExtensible>
+</file>
+
+<file path=word/commentsIds.xml><?xml version="1.0" encoding="utf-8"?>
+<w16cid:commentsIds xmlns:wpc="http://schemas.microsoft.com/office/word/2010/wordprocessingCanvas" xmlns:cx="http://schemas.microsoft.com/office/drawing/2014/chartex" xmlns:cx1="http://schemas.microsoft.com/office/drawing/2015/9/8/chartex" xmlns:cx2="http://schemas.microsoft.com/office/drawing/2015/10/21/chartex" xmlns:cx3="http://schemas.microsoft.com/office/drawing/2016/5/9/chartex" xmlns:cx4="http://schemas.microsoft.com/office/drawing/2016/5/10/chartex" xmlns:cx5="http://schemas.microsoft.com/office/drawing/2016/5/11/chartex" xmlns:cx6="http://schemas.microsoft.com/office/drawing/2016/5/12/chartex" xmlns:cx7="http://schemas.microsoft.com/office/drawing/2016/5/13/chartex" xmlns:cx8="http://schemas.microsoft.com/office/drawing/2016/5/14/chartex" xmlns:mc="http://schemas.openxmlformats.org/markup-compatibility/2006" xmlns:aink="http://schemas.microsoft.com/office/drawing/2016/ink" xmlns:am3d="http://schemas.microsoft.com/office/drawing/2017/model3d" xmlns:o="urn:schemas-microsoft-com:office:office" xmlns:oel="http://schemas.microsoft.com/office/2019/extlst" xmlns:r="http://schemas.openxmlformats.org/officeDocument/2006/relationships" xmlns:m="http://schemas.openxmlformats.org/officeDocument/2006/math" xmlns:v="urn:schemas-microsoft-com:vml" xmlns:wp14="http://schemas.microsoft.com/office/word/2010/wordprocessingDrawing" xmlns:wp="http://schemas.openxmlformats.org/drawingml/2006/wordprocessingDrawing" xmlns:w10="urn:schemas-microsoft-com:office:word" xmlns:w="http://schemas.openxmlformats.org/wordprocessingml/2006/main" xmlns:w14="http://schemas.microsoft.com/office/word/2010/wordml" xmlns:w15="http://schemas.microsoft.com/office/word/2012/wordml" xmlns:w16cex="http://schemas.microsoft.com/office/word/2018/wordml/cex" xmlns:w16cid="http://schemas.microsoft.com/office/word/2016/wordml/cid" xmlns:w16="http://schemas.microsoft.com/office/word/2018/wordml" xmlns:w16du="http://schemas.microsoft.com/office/word/2023/wordml/word16du" xmlns:w16sdtdh="http://schemas.microsoft.com/office/word/2020/wordml/sdtdatahash" xmlns:w16se="http://schemas.microsoft.com/office/word/2015/wordml/symex" xmlns:wpg="http://schemas.microsoft.com/office/word/2010/wordprocessingGroup" xmlns:wpi="http://schemas.microsoft.com/office/word/2010/wordprocessingInk" xmlns:wne="http://schemas.microsoft.com/office/word/2006/wordml" xmlns:wps="http://schemas.microsoft.com/office/word/2010/wordprocessingShape" mc:Ignorable="w14 w15 w16se w16cid w16 w16cex w16sdtdh wp14">
+  <w16cid:commentId w16cid:paraId="505621C7" w16cid:durableId="281095B1"/>
+  <w16cid:commentId w16cid:paraId="1D2085DA" w16cid:durableId="281095D7"/>
+  <w16cid:commentId w16cid:paraId="1FA05E52" w16cid:durableId="281094FF"/>
+  <w16cid:commentId w16cid:paraId="2E0D2C92" w16cid:durableId="28109561"/>
+  <w16cid:commentId w16cid:paraId="293E85F5" w16cid:durableId="28109580"/>
+  <w16cid:commentId w16cid:paraId="0A08618F" w16cid:durableId="28109659"/>
+</w16cid:commentsIds>
 </file>
 
 <file path=word/endnotes.xml><?xml version="1.0" encoding="utf-8"?>
@@ -7514,6 +7991,14 @@
     <w:abstractNumId w:val="2"/>
   </w:num>
 </w:numbering>
+</file>
+
+<file path=word/people.xml><?xml version="1.0" encoding="utf-8"?>
+<w15:people xmlns:wpc="http://schemas.microsoft.com/office/word/2010/wordprocessingCanvas" xmlns:cx="http://schemas.microsoft.com/office/drawing/2014/chartex" xmlns:cx1="http://schemas.microsoft.com/office/drawing/2015/9/8/chartex" xmlns:cx2="http://schemas.microsoft.com/office/drawing/2015/10/21/chartex" xmlns:cx3="http://schemas.microsoft.com/office/drawing/2016/5/9/chartex" xmlns:cx4="http://schemas.microsoft.com/office/drawing/2016/5/10/chartex" xmlns:cx5="http://schemas.microsoft.com/office/drawing/2016/5/11/chartex" xmlns:cx6="http://schemas.microsoft.com/office/drawing/2016/5/12/chartex" xmlns:cx7="http://schemas.microsoft.com/office/drawing/2016/5/13/chartex" xmlns:cx8="http://schemas.microsoft.com/office/drawing/2016/5/14/chartex" xmlns:mc="http://schemas.openxmlformats.org/markup-compatibility/2006" xmlns:aink="http://schemas.microsoft.com/office/drawing/2016/ink" xmlns:am3d="http://schemas.microsoft.com/office/drawing/2017/model3d" xmlns:o="urn:schemas-microsoft-com:office:office" xmlns:oel="http://schemas.microsoft.com/office/2019/extlst" xmlns:r="http://schemas.openxmlformats.org/officeDocument/2006/relationships" xmlns:m="http://schemas.openxmlformats.org/officeDocument/2006/math" xmlns:v="urn:schemas-microsoft-com:vml" xmlns:wp14="http://schemas.microsoft.com/office/word/2010/wordprocessingDrawing" xmlns:wp="http://schemas.openxmlformats.org/drawingml/2006/wordprocessingDrawing" xmlns:w10="urn:schemas-microsoft-com:office:word" xmlns:w="http://schemas.openxmlformats.org/wordprocessingml/2006/main" xmlns:w14="http://schemas.microsoft.com/office/word/2010/wordml" xmlns:w15="http://schemas.microsoft.com/office/word/2012/wordml" xmlns:w16cex="http://schemas.microsoft.com/office/word/2018/wordml/cex" xmlns:w16cid="http://schemas.microsoft.com/office/word/2016/wordml/cid" xmlns:w16="http://schemas.microsoft.com/office/word/2018/wordml" xmlns:w16du="http://schemas.microsoft.com/office/word/2023/wordml/word16du" xmlns:w16sdtdh="http://schemas.microsoft.com/office/word/2020/wordml/sdtdatahash" xmlns:w16se="http://schemas.microsoft.com/office/word/2015/wordml/symex" xmlns:wpg="http://schemas.microsoft.com/office/word/2010/wordprocessingGroup" xmlns:wpi="http://schemas.microsoft.com/office/word/2010/wordprocessingInk" xmlns:wne="http://schemas.microsoft.com/office/word/2006/wordml" xmlns:wps="http://schemas.microsoft.com/office/word/2010/wordprocessingShape" mc:Ignorable="w14 w15 w16se w16cid w16 w16cex w16sdtdh wp14">
+  <w15:person w15:author="Dalton Solano dos Reis">
+    <w15:presenceInfo w15:providerId="AD" w15:userId="S::dalton@furb.br::6af4c44a-d9df-45de-a1b2-d9ee411f495f"/>
+  </w15:person>
+</w15:people>
 </file>
 
 <file path=word/styles.xml><?xml version="1.0" encoding="utf-8"?>
@@ -9908,18 +10393,15 @@
 </file>
 
 <file path=customXml/item1.xml><?xml version="1.0" encoding="utf-8"?>
-<b:Sources xmlns:b="http://schemas.openxmlformats.org/officeDocument/2006/bibliography" xmlns="http://schemas.openxmlformats.org/officeDocument/2006/bibliography" SelectedStyle="" StyleName=""/>
+<?mso-contentType ?>
+<FormTemplates xmlns="http://schemas.microsoft.com/sharepoint/v3/contenttype/forms">
+  <Display>DocumentLibraryForm</Display>
+  <Edit>DocumentLibraryForm</Edit>
+  <New>DocumentLibraryForm</New>
+</FormTemplates>
 </file>
 
 <file path=customXml/item2.xml><?xml version="1.0" encoding="utf-8"?>
-<p:properties xmlns:p="http://schemas.microsoft.com/office/2006/metadata/properties" xmlns:xsi="http://www.w3.org/2001/XMLSchema-instance" xmlns:pc="http://schemas.microsoft.com/office/infopath/2007/PartnerControls">
-  <documentManagement>
-    <_activity xmlns="1b50c515-fb3d-416d-b9cc-72561122ce28" xsi:nil="true"/>
-  </documentManagement>
-</p:properties>
-</file>
-
-<file path=customXml/item3.xml><?xml version="1.0" encoding="utf-8"?>
 <ct:contentTypeSchema xmlns:ct="http://schemas.microsoft.com/office/2006/metadata/contentType" xmlns:ma="http://schemas.microsoft.com/office/2006/metadata/properties/metaAttributes" ct:_="" ma:_="" ma:contentTypeName="Documento" ma:contentTypeID="0x0101000850EE66714FE548902F11E028508C9E" ma:contentTypeVersion="11" ma:contentTypeDescription="Crie um novo documento." ma:contentTypeScope="" ma:versionID="0103a77e8f5371c5e6a762f2a66285cb">
   <xsd:schema xmlns:xsd="http://www.w3.org/2001/XMLSchema" xmlns:xs="http://www.w3.org/2001/XMLSchema" xmlns:p="http://schemas.microsoft.com/office/2006/metadata/properties" xmlns:ns3="1b50c515-fb3d-416d-b9cc-72561122ce28" xmlns:ns4="4f2164db-c299-4b13-ad92-9f1eaca46ccb" targetNamespace="http://schemas.microsoft.com/office/2006/metadata/properties" ma:root="true" ma:fieldsID="1dda3c60b7f4b2ee731bda927e9a6c81" ns3:_="" ns4:_="">
     <xsd:import namespace="1b50c515-fb3d-416d-b9cc-72561122ce28"/>
@@ -10128,34 +10610,27 @@
 </ct:contentTypeSchema>
 </file>
 
+<file path=customXml/item3.xml><?xml version="1.0" encoding="utf-8"?>
+<p:properties xmlns:p="http://schemas.microsoft.com/office/2006/metadata/properties" xmlns:xsi="http://www.w3.org/2001/XMLSchema-instance" xmlns:pc="http://schemas.microsoft.com/office/infopath/2007/PartnerControls">
+  <documentManagement>
+    <_activity xmlns="1b50c515-fb3d-416d-b9cc-72561122ce28" xsi:nil="true"/>
+  </documentManagement>
+</p:properties>
+</file>
+
 <file path=customXml/item4.xml><?xml version="1.0" encoding="utf-8"?>
-<?mso-contentType ?>
-<FormTemplates xmlns="http://schemas.microsoft.com/sharepoint/v3/contenttype/forms">
-  <Display>DocumentLibraryForm</Display>
-  <Edit>DocumentLibraryForm</Edit>
-  <New>DocumentLibraryForm</New>
-</FormTemplates>
+<b:Sources xmlns:b="http://schemas.openxmlformats.org/officeDocument/2006/bibliography" xmlns="http://schemas.openxmlformats.org/officeDocument/2006/bibliography" SelectedStyle="" StyleName=""/>
 </file>
 
 <file path=customXml/itemProps1.xml><?xml version="1.0" encoding="utf-8"?>
-<ds:datastoreItem xmlns:ds="http://schemas.openxmlformats.org/officeDocument/2006/customXml" ds:itemID="{124E133A-1481-4058-A1E2-0C2D13F90678}">
+<ds:datastoreItem xmlns:ds="http://schemas.openxmlformats.org/officeDocument/2006/customXml" ds:itemID="{6A0A1D62-4236-4D09-9597-79A42AF9B644}">
   <ds:schemaRefs>
-    <ds:schemaRef ds:uri="http://schemas.openxmlformats.org/officeDocument/2006/bibliography"/>
+    <ds:schemaRef ds:uri="http://schemas.microsoft.com/sharepoint/v3/contenttype/forms"/>
   </ds:schemaRefs>
 </ds:datastoreItem>
 </file>
 
 <file path=customXml/itemProps2.xml><?xml version="1.0" encoding="utf-8"?>
-<ds:datastoreItem xmlns:ds="http://schemas.openxmlformats.org/officeDocument/2006/customXml" ds:itemID="{AECF2BFB-75A3-42B0-A69F-854663A2F0F8}">
-  <ds:schemaRefs>
-    <ds:schemaRef ds:uri="http://schemas.microsoft.com/office/2006/metadata/properties"/>
-    <ds:schemaRef ds:uri="http://schemas.microsoft.com/office/infopath/2007/PartnerControls"/>
-    <ds:schemaRef ds:uri="1b50c515-fb3d-416d-b9cc-72561122ce28"/>
-  </ds:schemaRefs>
-</ds:datastoreItem>
-</file>
-
-<file path=customXml/itemProps3.xml><?xml version="1.0" encoding="utf-8"?>
 <ds:datastoreItem xmlns:ds="http://schemas.openxmlformats.org/officeDocument/2006/customXml" ds:itemID="{0F03A34A-0BF9-4623-AF5E-2D4074A6F611}">
   <ds:schemaRefs>
     <ds:schemaRef ds:uri="http://schemas.microsoft.com/office/2006/metadata/contentType"/>
@@ -10174,10 +10649,20 @@
 </ds:datastoreItem>
 </file>
 
+<file path=customXml/itemProps3.xml><?xml version="1.0" encoding="utf-8"?>
+<ds:datastoreItem xmlns:ds="http://schemas.openxmlformats.org/officeDocument/2006/customXml" ds:itemID="{AECF2BFB-75A3-42B0-A69F-854663A2F0F8}">
+  <ds:schemaRefs>
+    <ds:schemaRef ds:uri="http://schemas.microsoft.com/office/2006/metadata/properties"/>
+    <ds:schemaRef ds:uri="http://schemas.microsoft.com/office/infopath/2007/PartnerControls"/>
+    <ds:schemaRef ds:uri="1b50c515-fb3d-416d-b9cc-72561122ce28"/>
+  </ds:schemaRefs>
+</ds:datastoreItem>
+</file>
+
 <file path=customXml/itemProps4.xml><?xml version="1.0" encoding="utf-8"?>
-<ds:datastoreItem xmlns:ds="http://schemas.openxmlformats.org/officeDocument/2006/customXml" ds:itemID="{6A0A1D62-4236-4D09-9597-79A42AF9B644}">
+<ds:datastoreItem xmlns:ds="http://schemas.openxmlformats.org/officeDocument/2006/customXml" ds:itemID="{124E133A-1481-4058-A1E2-0C2D13F90678}">
   <ds:schemaRefs>
-    <ds:schemaRef ds:uri="http://schemas.microsoft.com/sharepoint/v3/contenttype/forms"/>
+    <ds:schemaRef ds:uri="http://schemas.openxmlformats.org/officeDocument/2006/bibliography"/>
   </ds:schemaRefs>
 </ds:datastoreItem>
 </file>
--- a/_._/OLD/2023-1/SIS/CarlosAugustoSchultzMedina/CarlosAugustoSchultzMedina_PreProjeto_DaltonSolanoReis.docx
+++ b/_._/OLD/2023-1/SIS/CarlosAugustoSchultzMedina/CarlosAugustoSchultzMedina_PreProjeto_DaltonSolanoReis.docx
@@ -1,6 +1,6 @@
 
 <file path=word/document.xml><?xml version="1.0" encoding="utf-8"?>
-<w:document xmlns:wpc="http://schemas.microsoft.com/office/word/2010/wordprocessingCanvas" xmlns:cx="http://schemas.microsoft.com/office/drawing/2014/chartex" xmlns:cx1="http://schemas.microsoft.com/office/drawing/2015/9/8/chartex" xmlns:cx2="http://schemas.microsoft.com/office/drawing/2015/10/21/chartex" xmlns:cx3="http://schemas.microsoft.com/office/drawing/2016/5/9/chartex" xmlns:cx4="http://schemas.microsoft.com/office/drawing/2016/5/10/chartex" xmlns:cx5="http://schemas.microsoft.com/office/drawing/2016/5/11/chartex" xmlns:cx6="http://schemas.microsoft.com/office/drawing/2016/5/12/chartex" xmlns:cx7="http://schemas.microsoft.com/office/drawing/2016/5/13/chartex" xmlns:cx8="http://schemas.microsoft.com/office/drawing/2016/5/14/chartex" xmlns:mc="http://schemas.openxmlformats.org/markup-compatibility/2006" xmlns:aink="http://schemas.microsoft.com/office/drawing/2016/ink" xmlns:am3d="http://schemas.microsoft.com/office/drawing/2017/model3d" xmlns:o="urn:schemas-microsoft-com:office:office" xmlns:oel="http://schemas.microsoft.com/office/2019/extlst" xmlns:r="http://schemas.openxmlformats.org/officeDocument/2006/relationships" xmlns:m="http://schemas.openxmlformats.org/officeDocument/2006/math" xmlns:v="urn:schemas-microsoft-com:vml" xmlns:wp14="http://schemas.microsoft.com/office/word/2010/wordprocessingDrawing" xmlns:wp="http://schemas.openxmlformats.org/drawingml/2006/wordprocessingDrawing" xmlns:w10="urn:schemas-microsoft-com:office:word" xmlns:w="http://schemas.openxmlformats.org/wordprocessingml/2006/main" xmlns:w14="http://schemas.microsoft.com/office/word/2010/wordml" xmlns:w15="http://schemas.microsoft.com/office/word/2012/wordml" xmlns:w16cex="http://schemas.microsoft.com/office/word/2018/wordml/cex" xmlns:w16cid="http://schemas.microsoft.com/office/word/2016/wordml/cid" xmlns:w16="http://schemas.microsoft.com/office/word/2018/wordml" xmlns:w16du="http://schemas.microsoft.com/office/word/2023/wordml/word16du" xmlns:w16sdtdh="http://schemas.microsoft.com/office/word/2020/wordml/sdtdatahash" xmlns:w16se="http://schemas.microsoft.com/office/word/2015/wordml/symex" xmlns:wpg="http://schemas.microsoft.com/office/word/2010/wordprocessingGroup" xmlns:wpi="http://schemas.microsoft.com/office/word/2010/wordprocessingInk" xmlns:wne="http://schemas.microsoft.com/office/word/2006/wordml" xmlns:wps="http://schemas.microsoft.com/office/word/2010/wordprocessingShape" mc:Ignorable="w14 w15 w16se w16cid w16 w16cex w16sdtdh wp14">
+<w:document xmlns:wpc="http://schemas.microsoft.com/office/word/2010/wordprocessingCanvas" xmlns:cx="http://schemas.microsoft.com/office/drawing/2014/chartex" xmlns:cx1="http://schemas.microsoft.com/office/drawing/2015/9/8/chartex" xmlns:cx2="http://schemas.microsoft.com/office/drawing/2015/10/21/chartex" xmlns:cx3="http://schemas.microsoft.com/office/drawing/2016/5/9/chartex" xmlns:cx4="http://schemas.microsoft.com/office/drawing/2016/5/10/chartex" xmlns:cx5="http://schemas.microsoft.com/office/drawing/2016/5/11/chartex" xmlns:cx6="http://schemas.microsoft.com/office/drawing/2016/5/12/chartex" xmlns:cx7="http://schemas.microsoft.com/office/drawing/2016/5/13/chartex" xmlns:cx8="http://schemas.microsoft.com/office/drawing/2016/5/14/chartex" xmlns:mc="http://schemas.openxmlformats.org/markup-compatibility/2006" xmlns:aink="http://schemas.microsoft.com/office/drawing/2016/ink" xmlns:am3d="http://schemas.microsoft.com/office/drawing/2017/model3d" xmlns:o="urn:schemas-microsoft-com:office:office" xmlns:oel="http://schemas.microsoft.com/office/2019/extlst" xmlns:r="http://schemas.openxmlformats.org/officeDocument/2006/relationships" xmlns:m="http://schemas.openxmlformats.org/officeDocument/2006/math" xmlns:v="urn:schemas-microsoft-com:vml" xmlns:wp14="http://schemas.microsoft.com/office/word/2010/wordprocessingDrawing" xmlns:wp="http://schemas.openxmlformats.org/drawingml/2006/wordprocessingDrawing" xmlns:w10="urn:schemas-microsoft-com:office:word" xmlns:w="http://schemas.openxmlformats.org/wordprocessingml/2006/main" xmlns:w14="http://schemas.microsoft.com/office/word/2010/wordml" xmlns:w15="http://schemas.microsoft.com/office/word/2012/wordml" xmlns:w16cex="http://schemas.microsoft.com/office/word/2018/wordml/cex" xmlns:w16cid="http://schemas.microsoft.com/office/word/2016/wordml/cid" xmlns:w16="http://schemas.microsoft.com/office/word/2018/wordml" xmlns:w16sdtdh="http://schemas.microsoft.com/office/word/2020/wordml/sdtdatahash" xmlns:w16se="http://schemas.microsoft.com/office/word/2015/wordml/symex" xmlns:wpg="http://schemas.microsoft.com/office/word/2010/wordprocessingGroup" xmlns:wpi="http://schemas.microsoft.com/office/word/2010/wordprocessingInk" xmlns:wne="http://schemas.microsoft.com/office/word/2006/wordml" xmlns:wps="http://schemas.microsoft.com/office/word/2010/wordprocessingShape" mc:Ignorable="w14 w15 w16se w16cid w16 w16cex w16sdtdh wp14">
   <w:body>
     <w:tbl>
       <w:tblPr>
@@ -1701,9 +1701,19 @@
       <w:pPr>
         <w:pStyle w:val="Ttulo2"/>
       </w:pPr>
+      <w:commentRangeStart w:id="29"/>
       <w:r>
         <w:lastRenderedPageBreak/>
         <w:t>Correlatos</w:t>
+      </w:r>
+      <w:commentRangeEnd w:id="29"/>
+      <w:r>
+        <w:rPr>
+          <w:rStyle w:val="Refdecomentrio"/>
+          <w:caps w:val="0"/>
+          <w:color w:val="auto"/>
+        </w:rPr>
+        <w:commentReference w:id="29"/>
       </w:r>
     </w:p>
     <w:p>
@@ -1749,16 +1759,16 @@
       <w:r>
         <w:t>(</w:t>
       </w:r>
-      <w:commentRangeStart w:id="29"/>
+      <w:commentRangeStart w:id="30"/>
       <w:r>
         <w:t>2021</w:t>
       </w:r>
-      <w:commentRangeEnd w:id="29"/>
+      <w:commentRangeEnd w:id="30"/>
       <w:r>
         <w:rPr>
           <w:rStyle w:val="Refdecomentrio"/>
         </w:rPr>
-        <w:commentReference w:id="29"/>
+        <w:commentReference w:id="30"/>
       </w:r>
       <w:r>
         <w:t xml:space="preserve">), </w:t>
@@ -1796,11 +1806,11 @@
       <w:r>
         <w:t xml:space="preserve">ana (2019) e </w:t>
       </w:r>
-      <w:bookmarkStart w:id="30" w:name="_Hlk132563104"/>
+      <w:bookmarkStart w:id="31" w:name="_Hlk132563104"/>
       <w:r>
         <w:t xml:space="preserve">Santana (2021) </w:t>
       </w:r>
-      <w:bookmarkEnd w:id="30"/>
+      <w:bookmarkEnd w:id="31"/>
       <w:r>
         <w:t xml:space="preserve">ilustram, respectivamente, a implementação bem-sucedida das ferramentas de </w:t>
       </w:r>
@@ -1850,11 +1860,11 @@
       <w:r>
         <w:t xml:space="preserve"> (2021) adota uma abordagem distinta, na qual demonstra como extrair informações de bases de dados de automações de processos e apresentá-las aos clientes internos da empresa. Por sua vez, </w:t>
       </w:r>
-      <w:bookmarkStart w:id="31" w:name="_Hlk132563109"/>
+      <w:bookmarkStart w:id="32" w:name="_Hlk132563109"/>
       <w:r>
         <w:t xml:space="preserve">Cordeiro (2022) </w:t>
       </w:r>
-      <w:bookmarkEnd w:id="31"/>
+      <w:bookmarkEnd w:id="32"/>
       <w:r>
         <w:t>apresenta um estudo sobre todas as automações implementadas em um setor financeiro, evidenciando os resultados obtidos por meio delas.</w:t>
       </w:r>
@@ -1874,8 +1884,8 @@
       <w:pPr>
         <w:pStyle w:val="TF-LEGENDA"/>
       </w:pPr>
-      <w:bookmarkStart w:id="32" w:name="_Ref52025161"/>
-      <w:bookmarkStart w:id="33" w:name="Quadro1"/>
+      <w:bookmarkStart w:id="33" w:name="_Ref52025161"/>
+      <w:bookmarkStart w:id="34" w:name="Quadro1"/>
       <w:r>
         <w:t xml:space="preserve">Quadro </w:t>
       </w:r>
@@ -1887,8 +1897,8 @@
           <w:t>1</w:t>
         </w:r>
       </w:fldSimple>
-      <w:bookmarkEnd w:id="32"/>
       <w:bookmarkEnd w:id="33"/>
+      <w:bookmarkEnd w:id="34"/>
       <w:r>
         <w:t xml:space="preserve"> - </w:t>
       </w:r>
@@ -2230,11 +2240,11 @@
               <w:pStyle w:val="TF-TEXTOQUADRO"/>
               <w:jc w:val="center"/>
             </w:pPr>
-            <w:bookmarkStart w:id="34" w:name="_Hlk132563137"/>
+            <w:bookmarkStart w:id="35" w:name="_Hlk132563137"/>
             <w:r>
               <w:t>Carvalho (2019</w:t>
             </w:r>
-            <w:bookmarkEnd w:id="34"/>
+            <w:bookmarkEnd w:id="35"/>
             <w:r>
               <w:t>)</w:t>
             </w:r>
@@ -2285,16 +2295,16 @@
             <w:r>
               <w:t>Pereira, Barbosa, Duarte (</w:t>
             </w:r>
-            <w:commentRangeStart w:id="35"/>
+            <w:commentRangeStart w:id="36"/>
             <w:r>
               <w:t>2021</w:t>
             </w:r>
-            <w:commentRangeEnd w:id="35"/>
+            <w:commentRangeEnd w:id="36"/>
             <w:r>
               <w:rPr>
                 <w:rStyle w:val="Refdecomentrio"/>
               </w:rPr>
-              <w:commentReference w:id="35"/>
+              <w:commentReference w:id="36"/>
             </w:r>
             <w:r>
               <w:t>)</w:t>
@@ -2409,13 +2419,13 @@
       <w:pPr>
         <w:pStyle w:val="Ttulo1"/>
       </w:pPr>
-      <w:bookmarkStart w:id="36" w:name="_Toc54164921"/>
-      <w:bookmarkStart w:id="37" w:name="_Toc54165675"/>
-      <w:bookmarkStart w:id="38" w:name="_Toc54169333"/>
-      <w:bookmarkStart w:id="39" w:name="_Toc96347439"/>
-      <w:bookmarkStart w:id="40" w:name="_Toc96357723"/>
-      <w:bookmarkStart w:id="41" w:name="_Toc96491866"/>
-      <w:bookmarkStart w:id="42" w:name="_Toc411603107"/>
+      <w:bookmarkStart w:id="37" w:name="_Toc54164921"/>
+      <w:bookmarkStart w:id="38" w:name="_Toc54165675"/>
+      <w:bookmarkStart w:id="39" w:name="_Toc54169333"/>
+      <w:bookmarkStart w:id="40" w:name="_Toc96347439"/>
+      <w:bookmarkStart w:id="41" w:name="_Toc96357723"/>
+      <w:bookmarkStart w:id="42" w:name="_Toc96491866"/>
+      <w:bookmarkStart w:id="43" w:name="_Toc411603107"/>
       <w:bookmarkEnd w:id="20"/>
       <w:r>
         <w:t>Justificativa</w:t>
@@ -2771,16 +2781,16 @@
         <w:pStyle w:val="TF-ALNEA"/>
         <w:contextualSpacing w:val="0"/>
       </w:pPr>
-      <w:commentRangeStart w:id="43"/>
+      <w:commentRangeStart w:id="44"/>
       <w:r>
         <w:t>implementação</w:t>
       </w:r>
-      <w:commentRangeEnd w:id="43"/>
+      <w:commentRangeEnd w:id="44"/>
       <w:r>
         <w:rPr>
           <w:rStyle w:val="Refdecomentrio"/>
         </w:rPr>
-        <w:commentReference w:id="43"/>
+        <w:commentReference w:id="44"/>
       </w:r>
       <w:r>
         <w:t xml:space="preserve"> </w:t>
@@ -2835,16 +2845,16 @@
       <w:pPr>
         <w:pStyle w:val="TF-refernciasbibliogrficasTTULO"/>
       </w:pPr>
-      <w:bookmarkStart w:id="44" w:name="_Toc351015602"/>
-      <w:bookmarkEnd w:id="36"/>
+      <w:bookmarkStart w:id="45" w:name="_Toc351015602"/>
       <w:bookmarkEnd w:id="37"/>
       <w:bookmarkEnd w:id="38"/>
       <w:bookmarkEnd w:id="39"/>
       <w:bookmarkEnd w:id="40"/>
       <w:bookmarkEnd w:id="41"/>
       <w:bookmarkEnd w:id="42"/>
+      <w:bookmarkEnd w:id="43"/>
     </w:p>
-    <w:bookmarkEnd w:id="44"/>
+    <w:bookmarkEnd w:id="45"/>
     <w:p>
       <w:pPr>
         <w:pStyle w:val="TF-refernciasbibliogrficasTTULO"/>
@@ -2932,17 +2942,10 @@
       <w:r>
         <w:t xml:space="preserve"> Sabrina de Almeida </w:t>
       </w:r>
-      <w:commentRangeStart w:id="45"/>
       <w:commentRangeStart w:id="46"/>
+      <w:commentRangeStart w:id="47"/>
       <w:r>
         <w:t>et al</w:t>
-      </w:r>
-      <w:commentRangeEnd w:id="45"/>
-      <w:r>
-        <w:rPr>
-          <w:rStyle w:val="Refdecomentrio"/>
-        </w:rPr>
-        <w:commentReference w:id="45"/>
       </w:r>
       <w:commentRangeEnd w:id="46"/>
       <w:r>
@@ -2950,6 +2953,13 @@
           <w:rStyle w:val="Refdecomentrio"/>
         </w:rPr>
         <w:commentReference w:id="46"/>
+      </w:r>
+      <w:commentRangeEnd w:id="47"/>
+      <w:r>
+        <w:rPr>
+          <w:rStyle w:val="Refdecomentrio"/>
+        </w:rPr>
+        <w:commentReference w:id="47"/>
       </w:r>
       <w:r>
         <w:t xml:space="preserve">. </w:t>
@@ -5179,19 +5189,19 @@
                 <w:sz w:val="18"/>
               </w:rPr>
             </w:pPr>
-            <w:commentRangeStart w:id="47"/>
+            <w:commentRangeStart w:id="48"/>
             <w:r>
               <w:rPr>
                 <w:sz w:val="18"/>
               </w:rPr>
               <w:t>X</w:t>
             </w:r>
-            <w:commentRangeEnd w:id="47"/>
+            <w:commentRangeEnd w:id="48"/>
             <w:r>
               <w:rPr>
                 <w:rStyle w:val="Refdecomentrio"/>
               </w:rPr>
-              <w:commentReference w:id="47"/>
+              <w:commentReference w:id="48"/>
             </w:r>
           </w:p>
         </w:tc>
@@ -6150,8 +6160,26 @@
 </file>
 
 <file path=word/comments.xml><?xml version="1.0" encoding="utf-8"?>
-<w:comments xmlns:wpc="http://schemas.microsoft.com/office/word/2010/wordprocessingCanvas" xmlns:cx="http://schemas.microsoft.com/office/drawing/2014/chartex" xmlns:cx1="http://schemas.microsoft.com/office/drawing/2015/9/8/chartex" xmlns:cx2="http://schemas.microsoft.com/office/drawing/2015/10/21/chartex" xmlns:cx3="http://schemas.microsoft.com/office/drawing/2016/5/9/chartex" xmlns:cx4="http://schemas.microsoft.com/office/drawing/2016/5/10/chartex" xmlns:cx5="http://schemas.microsoft.com/office/drawing/2016/5/11/chartex" xmlns:cx6="http://schemas.microsoft.com/office/drawing/2016/5/12/chartex" xmlns:cx7="http://schemas.microsoft.com/office/drawing/2016/5/13/chartex" xmlns:cx8="http://schemas.microsoft.com/office/drawing/2016/5/14/chartex" xmlns:mc="http://schemas.openxmlformats.org/markup-compatibility/2006" xmlns:aink="http://schemas.microsoft.com/office/drawing/2016/ink" xmlns:am3d="http://schemas.microsoft.com/office/drawing/2017/model3d" xmlns:o="urn:schemas-microsoft-com:office:office" xmlns:oel="http://schemas.microsoft.com/office/2019/extlst" xmlns:r="http://schemas.openxmlformats.org/officeDocument/2006/relationships" xmlns:m="http://schemas.openxmlformats.org/officeDocument/2006/math" xmlns:v="urn:schemas-microsoft-com:vml" xmlns:wp14="http://schemas.microsoft.com/office/word/2010/wordprocessingDrawing" xmlns:wp="http://schemas.openxmlformats.org/drawingml/2006/wordprocessingDrawing" xmlns:w10="urn:schemas-microsoft-com:office:word" xmlns:w="http://schemas.openxmlformats.org/wordprocessingml/2006/main" xmlns:w14="http://schemas.microsoft.com/office/word/2010/wordml" xmlns:w15="http://schemas.microsoft.com/office/word/2012/wordml" xmlns:w16cex="http://schemas.microsoft.com/office/word/2018/wordml/cex" xmlns:w16cid="http://schemas.microsoft.com/office/word/2016/wordml/cid" xmlns:w16="http://schemas.microsoft.com/office/word/2018/wordml" xmlns:w16du="http://schemas.microsoft.com/office/word/2023/wordml/word16du" xmlns:w16sdtdh="http://schemas.microsoft.com/office/word/2020/wordml/sdtdatahash" xmlns:w16se="http://schemas.microsoft.com/office/word/2015/wordml/symex" xmlns:wpg="http://schemas.microsoft.com/office/word/2010/wordprocessingGroup" xmlns:wpi="http://schemas.microsoft.com/office/word/2010/wordprocessingInk" xmlns:wne="http://schemas.microsoft.com/office/word/2006/wordml" xmlns:wps="http://schemas.microsoft.com/office/word/2010/wordprocessingShape" mc:Ignorable="w14 w15 w16se w16cid w16 w16cex w16sdtdh wp14">
-  <w:comment w:id="29" w:author="Dalton Solano dos Reis" w:date="2023-05-18T12:16:00Z" w:initials="DS">
+<w:comments xmlns:wpc="http://schemas.microsoft.com/office/word/2010/wordprocessingCanvas" xmlns:cx="http://schemas.microsoft.com/office/drawing/2014/chartex" xmlns:cx1="http://schemas.microsoft.com/office/drawing/2015/9/8/chartex" xmlns:cx2="http://schemas.microsoft.com/office/drawing/2015/10/21/chartex" xmlns:cx3="http://schemas.microsoft.com/office/drawing/2016/5/9/chartex" xmlns:cx4="http://schemas.microsoft.com/office/drawing/2016/5/10/chartex" xmlns:cx5="http://schemas.microsoft.com/office/drawing/2016/5/11/chartex" xmlns:cx6="http://schemas.microsoft.com/office/drawing/2016/5/12/chartex" xmlns:cx7="http://schemas.microsoft.com/office/drawing/2016/5/13/chartex" xmlns:cx8="http://schemas.microsoft.com/office/drawing/2016/5/14/chartex" xmlns:mc="http://schemas.openxmlformats.org/markup-compatibility/2006" xmlns:aink="http://schemas.microsoft.com/office/drawing/2016/ink" xmlns:am3d="http://schemas.microsoft.com/office/drawing/2017/model3d" xmlns:o="urn:schemas-microsoft-com:office:office" xmlns:oel="http://schemas.microsoft.com/office/2019/extlst" xmlns:r="http://schemas.openxmlformats.org/officeDocument/2006/relationships" xmlns:m="http://schemas.openxmlformats.org/officeDocument/2006/math" xmlns:v="urn:schemas-microsoft-com:vml" xmlns:wp14="http://schemas.microsoft.com/office/word/2010/wordprocessingDrawing" xmlns:wp="http://schemas.openxmlformats.org/drawingml/2006/wordprocessingDrawing" xmlns:w10="urn:schemas-microsoft-com:office:word" xmlns:w="http://schemas.openxmlformats.org/wordprocessingml/2006/main" xmlns:w14="http://schemas.microsoft.com/office/word/2010/wordml" xmlns:w15="http://schemas.microsoft.com/office/word/2012/wordml" xmlns:w16cex="http://schemas.microsoft.com/office/word/2018/wordml/cex" xmlns:w16cid="http://schemas.microsoft.com/office/word/2016/wordml/cid" xmlns:w16="http://schemas.microsoft.com/office/word/2018/wordml" xmlns:w16sdtdh="http://schemas.microsoft.com/office/word/2020/wordml/sdtdatahash" xmlns:w16se="http://schemas.microsoft.com/office/word/2015/wordml/symex" xmlns:wpg="http://schemas.microsoft.com/office/word/2010/wordprocessingGroup" xmlns:wpi="http://schemas.microsoft.com/office/word/2010/wordprocessingInk" xmlns:wne="http://schemas.microsoft.com/office/word/2006/wordml" xmlns:wps="http://schemas.microsoft.com/office/word/2010/wordprocessingShape" mc:Ignorable="w14 w15 w16se w16cid w16 w16cex w16sdtdh wp14">
+  <w:comment w:id="29" w:author="Dalton Solano dos Reis" w:date="2023-05-20T12:00:00Z" w:initials="DS">
+    <w:p>
+      <w:r>
+        <w:rPr>
+          <w:rStyle w:val="Refdecomentrio"/>
+        </w:rPr>
+        <w:annotationRef/>
+      </w:r>
+      <w:r>
+        <w:rPr>
+          <w:color w:val="000000"/>
+          <w:sz w:val="20"/>
+          <w:szCs w:val="20"/>
+        </w:rPr>
+        <w:t>Melhor citar quais fontes foram utilizadas na pesquisa.</w:t>
+      </w:r>
+    </w:p>
+  </w:comment>
+  <w:comment w:id="30" w:author="Dalton Solano dos Reis" w:date="2023-05-18T12:16:00Z" w:initials="DS">
     <w:p>
       <w:r>
         <w:rPr>
@@ -6169,7 +6197,7 @@
       </w:r>
     </w:p>
   </w:comment>
-  <w:comment w:id="35" w:author="Dalton Solano dos Reis" w:date="2023-05-18T12:17:00Z" w:initials="DS">
+  <w:comment w:id="36" w:author="Dalton Solano dos Reis" w:date="2023-05-18T12:17:00Z" w:initials="DS">
     <w:p>
       <w:r>
         <w:rPr>
@@ -6187,7 +6215,7 @@
       </w:r>
     </w:p>
   </w:comment>
-  <w:comment w:id="43" w:author="Dalton Solano dos Reis" w:date="2023-05-18T12:13:00Z" w:initials="DS">
+  <w:comment w:id="44" w:author="Dalton Solano dos Reis" w:date="2023-05-18T12:13:00Z" w:initials="DS">
     <w:p>
       <w:r>
         <w:rPr>
@@ -6205,7 +6233,7 @@
       </w:r>
     </w:p>
   </w:comment>
-  <w:comment w:id="45" w:author="Dalton Solano dos Reis" w:date="2023-05-18T12:15:00Z" w:initials="DS">
+  <w:comment w:id="46" w:author="Dalton Solano dos Reis" w:date="2023-05-18T12:15:00Z" w:initials="DS">
     <w:p>
       <w:r>
         <w:rPr>
@@ -6223,7 +6251,7 @@
       </w:r>
     </w:p>
   </w:comment>
-  <w:comment w:id="46" w:author="Dalton Solano dos Reis" w:date="2023-05-18T12:16:00Z" w:initials="DS">
+  <w:comment w:id="47" w:author="Dalton Solano dos Reis" w:date="2023-05-18T12:16:00Z" w:initials="DS">
     <w:p>
       <w:r>
         <w:rPr>
@@ -6241,7 +6269,7 @@
       </w:r>
     </w:p>
   </w:comment>
-  <w:comment w:id="47" w:author="Dalton Solano dos Reis" w:date="2023-05-18T12:19:00Z" w:initials="DS">
+  <w:comment w:id="48" w:author="Dalton Solano dos Reis" w:date="2023-05-18T12:19:00Z" w:initials="DS">
     <w:p>
       <w:r>
         <w:rPr>
@@ -6263,7 +6291,8 @@
 </file>
 
 <file path=word/commentsExtended.xml><?xml version="1.0" encoding="utf-8"?>
-<w15:commentsEx xmlns:wpc="http://schemas.microsoft.com/office/word/2010/wordprocessingCanvas" xmlns:cx="http://schemas.microsoft.com/office/drawing/2014/chartex" xmlns:cx1="http://schemas.microsoft.com/office/drawing/2015/9/8/chartex" xmlns:cx2="http://schemas.microsoft.com/office/drawing/2015/10/21/chartex" xmlns:cx3="http://schemas.microsoft.com/office/drawing/2016/5/9/chartex" xmlns:cx4="http://schemas.microsoft.com/office/drawing/2016/5/10/chartex" xmlns:cx5="http://schemas.microsoft.com/office/drawing/2016/5/11/chartex" xmlns:cx6="http://schemas.microsoft.com/office/drawing/2016/5/12/chartex" xmlns:cx7="http://schemas.microsoft.com/office/drawing/2016/5/13/chartex" xmlns:cx8="http://schemas.microsoft.com/office/drawing/2016/5/14/chartex" xmlns:mc="http://schemas.openxmlformats.org/markup-compatibility/2006" xmlns:aink="http://schemas.microsoft.com/office/drawing/2016/ink" xmlns:am3d="http://schemas.microsoft.com/office/drawing/2017/model3d" xmlns:o="urn:schemas-microsoft-com:office:office" xmlns:oel="http://schemas.microsoft.com/office/2019/extlst" xmlns:r="http://schemas.openxmlformats.org/officeDocument/2006/relationships" xmlns:m="http://schemas.openxmlformats.org/officeDocument/2006/math" xmlns:v="urn:schemas-microsoft-com:vml" xmlns:wp14="http://schemas.microsoft.com/office/word/2010/wordprocessingDrawing" xmlns:wp="http://schemas.openxmlformats.org/drawingml/2006/wordprocessingDrawing" xmlns:w10="urn:schemas-microsoft-com:office:word" xmlns:w="http://schemas.openxmlformats.org/wordprocessingml/2006/main" xmlns:w14="http://schemas.microsoft.com/office/word/2010/wordml" xmlns:w15="http://schemas.microsoft.com/office/word/2012/wordml" xmlns:w16cex="http://schemas.microsoft.com/office/word/2018/wordml/cex" xmlns:w16cid="http://schemas.microsoft.com/office/word/2016/wordml/cid" xmlns:w16="http://schemas.microsoft.com/office/word/2018/wordml" xmlns:w16du="http://schemas.microsoft.com/office/word/2023/wordml/word16du" xmlns:w16sdtdh="http://schemas.microsoft.com/office/word/2020/wordml/sdtdatahash" xmlns:w16se="http://schemas.microsoft.com/office/word/2015/wordml/symex" xmlns:wpg="http://schemas.microsoft.com/office/word/2010/wordprocessingGroup" xmlns:wpi="http://schemas.microsoft.com/office/word/2010/wordprocessingInk" xmlns:wne="http://schemas.microsoft.com/office/word/2006/wordml" xmlns:wps="http://schemas.microsoft.com/office/word/2010/wordprocessingShape" mc:Ignorable="w14 w15 w16se w16cid w16 w16cex w16sdtdh wp14">
+<w15:commentsEx xmlns:wpc="http://schemas.microsoft.com/office/word/2010/wordprocessingCanvas" xmlns:cx="http://schemas.microsoft.com/office/drawing/2014/chartex" xmlns:cx1="http://schemas.microsoft.com/office/drawing/2015/9/8/chartex" xmlns:cx2="http://schemas.microsoft.com/office/drawing/2015/10/21/chartex" xmlns:cx3="http://schemas.microsoft.com/office/drawing/2016/5/9/chartex" xmlns:cx4="http://schemas.microsoft.com/office/drawing/2016/5/10/chartex" xmlns:cx5="http://schemas.microsoft.com/office/drawing/2016/5/11/chartex" xmlns:cx6="http://schemas.microsoft.com/office/drawing/2016/5/12/chartex" xmlns:cx7="http://schemas.microsoft.com/office/drawing/2016/5/13/chartex" xmlns:cx8="http://schemas.microsoft.com/office/drawing/2016/5/14/chartex" xmlns:mc="http://schemas.openxmlformats.org/markup-compatibility/2006" xmlns:aink="http://schemas.microsoft.com/office/drawing/2016/ink" xmlns:am3d="http://schemas.microsoft.com/office/drawing/2017/model3d" xmlns:o="urn:schemas-microsoft-com:office:office" xmlns:oel="http://schemas.microsoft.com/office/2019/extlst" xmlns:r="http://schemas.openxmlformats.org/officeDocument/2006/relationships" xmlns:m="http://schemas.openxmlformats.org/officeDocument/2006/math" xmlns:v="urn:schemas-microsoft-com:vml" xmlns:wp14="http://schemas.microsoft.com/office/word/2010/wordprocessingDrawing" xmlns:wp="http://schemas.openxmlformats.org/drawingml/2006/wordprocessingDrawing" xmlns:w10="urn:schemas-microsoft-com:office:word" xmlns:w="http://schemas.openxmlformats.org/wordprocessingml/2006/main" xmlns:w14="http://schemas.microsoft.com/office/word/2010/wordml" xmlns:w15="http://schemas.microsoft.com/office/word/2012/wordml" xmlns:w16cex="http://schemas.microsoft.com/office/word/2018/wordml/cex" xmlns:w16cid="http://schemas.microsoft.com/office/word/2016/wordml/cid" xmlns:w16="http://schemas.microsoft.com/office/word/2018/wordml" xmlns:w16sdtdh="http://schemas.microsoft.com/office/word/2020/wordml/sdtdatahash" xmlns:w16se="http://schemas.microsoft.com/office/word/2015/wordml/symex" xmlns:wpg="http://schemas.microsoft.com/office/word/2010/wordprocessingGroup" xmlns:wpi="http://schemas.microsoft.com/office/word/2010/wordprocessingInk" xmlns:wne="http://schemas.microsoft.com/office/word/2006/wordml" xmlns:wps="http://schemas.microsoft.com/office/word/2010/wordprocessingShape" mc:Ignorable="w14 w15 w16se w16cid w16 w16cex w16sdtdh wp14">
+  <w15:commentEx w15:paraId="38564112" w15:done="0"/>
   <w15:commentEx w15:paraId="505621C7" w15:done="0"/>
   <w15:commentEx w15:paraId="1D2085DA" w15:done="0"/>
   <w15:commentEx w15:paraId="1FA05E52" w15:done="0"/>
@@ -6274,7 +6303,8 @@
 </file>
 
 <file path=word/commentsExtensible.xml><?xml version="1.0" encoding="utf-8"?>
-<w16cex:commentsExtensible xmlns:wpc="http://schemas.microsoft.com/office/word/2010/wordprocessingCanvas" xmlns:cx="http://schemas.microsoft.com/office/drawing/2014/chartex" xmlns:cx1="http://schemas.microsoft.com/office/drawing/2015/9/8/chartex" xmlns:cx2="http://schemas.microsoft.com/office/drawing/2015/10/21/chartex" xmlns:cx3="http://schemas.microsoft.com/office/drawing/2016/5/9/chartex" xmlns:cx4="http://schemas.microsoft.com/office/drawing/2016/5/10/chartex" xmlns:cx5="http://schemas.microsoft.com/office/drawing/2016/5/11/chartex" xmlns:cx6="http://schemas.microsoft.com/office/drawing/2016/5/12/chartex" xmlns:cx7="http://schemas.microsoft.com/office/drawing/2016/5/13/chartex" xmlns:cx8="http://schemas.microsoft.com/office/drawing/2016/5/14/chartex" xmlns:mc="http://schemas.openxmlformats.org/markup-compatibility/2006" xmlns:aink="http://schemas.microsoft.com/office/drawing/2016/ink" xmlns:am3d="http://schemas.microsoft.com/office/drawing/2017/model3d" xmlns:o="urn:schemas-microsoft-com:office:office" xmlns:oel="http://schemas.microsoft.com/office/2019/extlst" xmlns:r="http://schemas.openxmlformats.org/officeDocument/2006/relationships" xmlns:m="http://schemas.openxmlformats.org/officeDocument/2006/math" xmlns:v="urn:schemas-microsoft-com:vml" xmlns:wp14="http://schemas.microsoft.com/office/word/2010/wordprocessingDrawing" xmlns:wp="http://schemas.openxmlformats.org/drawingml/2006/wordprocessingDrawing" xmlns:w10="urn:schemas-microsoft-com:office:word" xmlns:w="http://schemas.openxmlformats.org/wordprocessingml/2006/main" xmlns:w14="http://schemas.microsoft.com/office/word/2010/wordml" xmlns:w15="http://schemas.microsoft.com/office/word/2012/wordml" xmlns:w16cex="http://schemas.microsoft.com/office/word/2018/wordml/cex" xmlns:w16cid="http://schemas.microsoft.com/office/word/2016/wordml/cid" xmlns:w16="http://schemas.microsoft.com/office/word/2018/wordml" xmlns:w16du="http://schemas.microsoft.com/office/word/2023/wordml/word16du" xmlns:w16sdtdh="http://schemas.microsoft.com/office/word/2020/wordml/sdtdatahash" xmlns:w16se="http://schemas.microsoft.com/office/word/2015/wordml/symex" xmlns:wpg="http://schemas.microsoft.com/office/word/2010/wordprocessingGroup" xmlns:wpi="http://schemas.microsoft.com/office/word/2010/wordprocessingInk" xmlns:wne="http://schemas.microsoft.com/office/word/2006/wordml" xmlns:wps="http://schemas.microsoft.com/office/word/2010/wordprocessingShape" mc:Ignorable="w14 w15 w16se w16cid w16 w16cex w16sdtdh wp14">
+<w16cex:commentsExtensible xmlns:wpc="http://schemas.microsoft.com/office/word/2010/wordprocessingCanvas" xmlns:cx="http://schemas.microsoft.com/office/drawing/2014/chartex" xmlns:cx1="http://schemas.microsoft.com/office/drawing/2015/9/8/chartex" xmlns:cx2="http://schemas.microsoft.com/office/drawing/2015/10/21/chartex" xmlns:cx3="http://schemas.microsoft.com/office/drawing/2016/5/9/chartex" xmlns:cx4="http://schemas.microsoft.com/office/drawing/2016/5/10/chartex" xmlns:cx5="http://schemas.microsoft.com/office/drawing/2016/5/11/chartex" xmlns:cx6="http://schemas.microsoft.com/office/drawing/2016/5/12/chartex" xmlns:cx7="http://schemas.microsoft.com/office/drawing/2016/5/13/chartex" xmlns:cx8="http://schemas.microsoft.com/office/drawing/2016/5/14/chartex" xmlns:mc="http://schemas.openxmlformats.org/markup-compatibility/2006" xmlns:aink="http://schemas.microsoft.com/office/drawing/2016/ink" xmlns:am3d="http://schemas.microsoft.com/office/drawing/2017/model3d" xmlns:o="urn:schemas-microsoft-com:office:office" xmlns:oel="http://schemas.microsoft.com/office/2019/extlst" xmlns:r="http://schemas.openxmlformats.org/officeDocument/2006/relationships" xmlns:m="http://schemas.openxmlformats.org/officeDocument/2006/math" xmlns:v="urn:schemas-microsoft-com:vml" xmlns:wp14="http://schemas.microsoft.com/office/word/2010/wordprocessingDrawing" xmlns:wp="http://schemas.openxmlformats.org/drawingml/2006/wordprocessingDrawing" xmlns:w10="urn:schemas-microsoft-com:office:word" xmlns:w="http://schemas.openxmlformats.org/wordprocessingml/2006/main" xmlns:w14="http://schemas.microsoft.com/office/word/2010/wordml" xmlns:w15="http://schemas.microsoft.com/office/word/2012/wordml" xmlns:w16cex="http://schemas.microsoft.com/office/word/2018/wordml/cex" xmlns:w16cid="http://schemas.microsoft.com/office/word/2016/wordml/cid" xmlns:w16="http://schemas.microsoft.com/office/word/2018/wordml" xmlns:w16sdtdh="http://schemas.microsoft.com/office/word/2020/wordml/sdtdatahash" xmlns:w16se="http://schemas.microsoft.com/office/word/2015/wordml/symex" xmlns:wpg="http://schemas.microsoft.com/office/word/2010/wordprocessingGroup" xmlns:wpi="http://schemas.microsoft.com/office/word/2010/wordprocessingInk" xmlns:wne="http://schemas.microsoft.com/office/word/2006/wordml" xmlns:wps="http://schemas.microsoft.com/office/word/2010/wordprocessingShape" mc:Ignorable="w14 w15 w16se w16cid w16 w16cex w16sdtdh wp14">
+  <w16cex:commentExtensible w16cex:durableId="281334E7" w16cex:dateUtc="2023-05-20T15:00:00Z"/>
   <w16cex:commentExtensible w16cex:durableId="281095B1" w16cex:dateUtc="2023-05-18T15:16:00Z"/>
   <w16cex:commentExtensible w16cex:durableId="281095D7" w16cex:dateUtc="2023-05-18T15:17:00Z"/>
   <w16cex:commentExtensible w16cex:durableId="281094FF" w16cex:dateUtc="2023-05-18T15:13:00Z"/>
@@ -6285,7 +6315,8 @@
 </file>
 
 <file path=word/commentsIds.xml><?xml version="1.0" encoding="utf-8"?>
-<w16cid:commentsIds xmlns:wpc="http://schemas.microsoft.com/office/word/2010/wordprocessingCanvas" xmlns:cx="http://schemas.microsoft.com/office/drawing/2014/chartex" xmlns:cx1="http://schemas.microsoft.com/office/drawing/2015/9/8/chartex" xmlns:cx2="http://schemas.microsoft.com/office/drawing/2015/10/21/chartex" xmlns:cx3="http://schemas.microsoft.com/office/drawing/2016/5/9/chartex" xmlns:cx4="http://schemas.microsoft.com/office/drawing/2016/5/10/chartex" xmlns:cx5="http://schemas.microsoft.com/office/drawing/2016/5/11/chartex" xmlns:cx6="http://schemas.microsoft.com/office/drawing/2016/5/12/chartex" xmlns:cx7="http://schemas.microsoft.com/office/drawing/2016/5/13/chartex" xmlns:cx8="http://schemas.microsoft.com/office/drawing/2016/5/14/chartex" xmlns:mc="http://schemas.openxmlformats.org/markup-compatibility/2006" xmlns:aink="http://schemas.microsoft.com/office/drawing/2016/ink" xmlns:am3d="http://schemas.microsoft.com/office/drawing/2017/model3d" xmlns:o="urn:schemas-microsoft-com:office:office" xmlns:oel="http://schemas.microsoft.com/office/2019/extlst" xmlns:r="http://schemas.openxmlformats.org/officeDocument/2006/relationships" xmlns:m="http://schemas.openxmlformats.org/officeDocument/2006/math" xmlns:v="urn:schemas-microsoft-com:vml" xmlns:wp14="http://schemas.microsoft.com/office/word/2010/wordprocessingDrawing" xmlns:wp="http://schemas.openxmlformats.org/drawingml/2006/wordprocessingDrawing" xmlns:w10="urn:schemas-microsoft-com:office:word" xmlns:w="http://schemas.openxmlformats.org/wordprocessingml/2006/main" xmlns:w14="http://schemas.microsoft.com/office/word/2010/wordml" xmlns:w15="http://schemas.microsoft.com/office/word/2012/wordml" xmlns:w16cex="http://schemas.microsoft.com/office/word/2018/wordml/cex" xmlns:w16cid="http://schemas.microsoft.com/office/word/2016/wordml/cid" xmlns:w16="http://schemas.microsoft.com/office/word/2018/wordml" xmlns:w16du="http://schemas.microsoft.com/office/word/2023/wordml/word16du" xmlns:w16sdtdh="http://schemas.microsoft.com/office/word/2020/wordml/sdtdatahash" xmlns:w16se="http://schemas.microsoft.com/office/word/2015/wordml/symex" xmlns:wpg="http://schemas.microsoft.com/office/word/2010/wordprocessingGroup" xmlns:wpi="http://schemas.microsoft.com/office/word/2010/wordprocessingInk" xmlns:wne="http://schemas.microsoft.com/office/word/2006/wordml" xmlns:wps="http://schemas.microsoft.com/office/word/2010/wordprocessingShape" mc:Ignorable="w14 w15 w16se w16cid w16 w16cex w16sdtdh wp14">
+<w16cid:commentsIds xmlns:wpc="http://schemas.microsoft.com/office/word/2010/wordprocessingCanvas" xmlns:cx="http://schemas.microsoft.com/office/drawing/2014/chartex" xmlns:cx1="http://schemas.microsoft.com/office/drawing/2015/9/8/chartex" xmlns:cx2="http://schemas.microsoft.com/office/drawing/2015/10/21/chartex" xmlns:cx3="http://schemas.microsoft.com/office/drawing/2016/5/9/chartex" xmlns:cx4="http://schemas.microsoft.com/office/drawing/2016/5/10/chartex" xmlns:cx5="http://schemas.microsoft.com/office/drawing/2016/5/11/chartex" xmlns:cx6="http://schemas.microsoft.com/office/drawing/2016/5/12/chartex" xmlns:cx7="http://schemas.microsoft.com/office/drawing/2016/5/13/chartex" xmlns:cx8="http://schemas.microsoft.com/office/drawing/2016/5/14/chartex" xmlns:mc="http://schemas.openxmlformats.org/markup-compatibility/2006" xmlns:aink="http://schemas.microsoft.com/office/drawing/2016/ink" xmlns:am3d="http://schemas.microsoft.com/office/drawing/2017/model3d" xmlns:o="urn:schemas-microsoft-com:office:office" xmlns:oel="http://schemas.microsoft.com/office/2019/extlst" xmlns:r="http://schemas.openxmlformats.org/officeDocument/2006/relationships" xmlns:m="http://schemas.openxmlformats.org/officeDocument/2006/math" xmlns:v="urn:schemas-microsoft-com:vml" xmlns:wp14="http://schemas.microsoft.com/office/word/2010/wordprocessingDrawing" xmlns:wp="http://schemas.openxmlformats.org/drawingml/2006/wordprocessingDrawing" xmlns:w10="urn:schemas-microsoft-com:office:word" xmlns:w="http://schemas.openxmlformats.org/wordprocessingml/2006/main" xmlns:w14="http://schemas.microsoft.com/office/word/2010/wordml" xmlns:w15="http://schemas.microsoft.com/office/word/2012/wordml" xmlns:w16cex="http://schemas.microsoft.com/office/word/2018/wordml/cex" xmlns:w16cid="http://schemas.microsoft.com/office/word/2016/wordml/cid" xmlns:w16="http://schemas.microsoft.com/office/word/2018/wordml" xmlns:w16sdtdh="http://schemas.microsoft.com/office/word/2020/wordml/sdtdatahash" xmlns:w16se="http://schemas.microsoft.com/office/word/2015/wordml/symex" xmlns:wpg="http://schemas.microsoft.com/office/word/2010/wordprocessingGroup" xmlns:wpi="http://schemas.microsoft.com/office/word/2010/wordprocessingInk" xmlns:wne="http://schemas.microsoft.com/office/word/2006/wordml" xmlns:wps="http://schemas.microsoft.com/office/word/2010/wordprocessingShape" mc:Ignorable="w14 w15 w16se w16cid w16 w16cex w16sdtdh wp14">
+  <w16cid:commentId w16cid:paraId="38564112" w16cid:durableId="281334E7"/>
   <w16cid:commentId w16cid:paraId="505621C7" w16cid:durableId="281095B1"/>
   <w16cid:commentId w16cid:paraId="1D2085DA" w16cid:durableId="281095D7"/>
   <w16cid:commentId w16cid:paraId="1FA05E52" w16cid:durableId="281094FF"/>
@@ -6296,7 +6327,7 @@
 </file>
 
 <file path=word/endnotes.xml><?xml version="1.0" encoding="utf-8"?>
-<w:endnotes xmlns:wpc="http://schemas.microsoft.com/office/word/2010/wordprocessingCanvas" xmlns:cx="http://schemas.microsoft.com/office/drawing/2014/chartex" xmlns:cx1="http://schemas.microsoft.com/office/drawing/2015/9/8/chartex" xmlns:cx2="http://schemas.microsoft.com/office/drawing/2015/10/21/chartex" xmlns:cx3="http://schemas.microsoft.com/office/drawing/2016/5/9/chartex" xmlns:cx4="http://schemas.microsoft.com/office/drawing/2016/5/10/chartex" xmlns:cx5="http://schemas.microsoft.com/office/drawing/2016/5/11/chartex" xmlns:cx6="http://schemas.microsoft.com/office/drawing/2016/5/12/chartex" xmlns:cx7="http://schemas.microsoft.com/office/drawing/2016/5/13/chartex" xmlns:cx8="http://schemas.microsoft.com/office/drawing/2016/5/14/chartex" xmlns:mc="http://schemas.openxmlformats.org/markup-compatibility/2006" xmlns:aink="http://schemas.microsoft.com/office/drawing/2016/ink" xmlns:am3d="http://schemas.microsoft.com/office/drawing/2017/model3d" xmlns:o="urn:schemas-microsoft-com:office:office" xmlns:oel="http://schemas.microsoft.com/office/2019/extlst" xmlns:r="http://schemas.openxmlformats.org/officeDocument/2006/relationships" xmlns:m="http://schemas.openxmlformats.org/officeDocument/2006/math" xmlns:v="urn:schemas-microsoft-com:vml" xmlns:wp14="http://schemas.microsoft.com/office/word/2010/wordprocessingDrawing" xmlns:wp="http://schemas.openxmlformats.org/drawingml/2006/wordprocessingDrawing" xmlns:w10="urn:schemas-microsoft-com:office:word" xmlns:w="http://schemas.openxmlformats.org/wordprocessingml/2006/main" xmlns:w14="http://schemas.microsoft.com/office/word/2010/wordml" xmlns:w15="http://schemas.microsoft.com/office/word/2012/wordml" xmlns:w16cex="http://schemas.microsoft.com/office/word/2018/wordml/cex" xmlns:w16cid="http://schemas.microsoft.com/office/word/2016/wordml/cid" xmlns:w16="http://schemas.microsoft.com/office/word/2018/wordml" xmlns:w16du="http://schemas.microsoft.com/office/word/2023/wordml/word16du" xmlns:w16sdtdh="http://schemas.microsoft.com/office/word/2020/wordml/sdtdatahash" xmlns:w16se="http://schemas.microsoft.com/office/word/2015/wordml/symex" xmlns:wpg="http://schemas.microsoft.com/office/word/2010/wordprocessingGroup" xmlns:wpi="http://schemas.microsoft.com/office/word/2010/wordprocessingInk" xmlns:wne="http://schemas.microsoft.com/office/word/2006/wordml" xmlns:wps="http://schemas.microsoft.com/office/word/2010/wordprocessingShape" mc:Ignorable="w14 w15 w16se w16cid w16 w16cex w16sdtdh wp14">
+<w:endnotes xmlns:wpc="http://schemas.microsoft.com/office/word/2010/wordprocessingCanvas" xmlns:cx="http://schemas.microsoft.com/office/drawing/2014/chartex" xmlns:cx1="http://schemas.microsoft.com/office/drawing/2015/9/8/chartex" xmlns:cx2="http://schemas.microsoft.com/office/drawing/2015/10/21/chartex" xmlns:cx3="http://schemas.microsoft.com/office/drawing/2016/5/9/chartex" xmlns:cx4="http://schemas.microsoft.com/office/drawing/2016/5/10/chartex" xmlns:cx5="http://schemas.microsoft.com/office/drawing/2016/5/11/chartex" xmlns:cx6="http://schemas.microsoft.com/office/drawing/2016/5/12/chartex" xmlns:cx7="http://schemas.microsoft.com/office/drawing/2016/5/13/chartex" xmlns:cx8="http://schemas.microsoft.com/office/drawing/2016/5/14/chartex" xmlns:mc="http://schemas.openxmlformats.org/markup-compatibility/2006" xmlns:aink="http://schemas.microsoft.com/office/drawing/2016/ink" xmlns:am3d="http://schemas.microsoft.com/office/drawing/2017/model3d" xmlns:o="urn:schemas-microsoft-com:office:office" xmlns:oel="http://schemas.microsoft.com/office/2019/extlst" xmlns:r="http://schemas.openxmlformats.org/officeDocument/2006/relationships" xmlns:m="http://schemas.openxmlformats.org/officeDocument/2006/math" xmlns:v="urn:schemas-microsoft-com:vml" xmlns:wp14="http://schemas.microsoft.com/office/word/2010/wordprocessingDrawing" xmlns:wp="http://schemas.openxmlformats.org/drawingml/2006/wordprocessingDrawing" xmlns:w10="urn:schemas-microsoft-com:office:word" xmlns:w="http://schemas.openxmlformats.org/wordprocessingml/2006/main" xmlns:w14="http://schemas.microsoft.com/office/word/2010/wordml" xmlns:w15="http://schemas.microsoft.com/office/word/2012/wordml" xmlns:w16cex="http://schemas.microsoft.com/office/word/2018/wordml/cex" xmlns:w16cid="http://schemas.microsoft.com/office/word/2016/wordml/cid" xmlns:w16="http://schemas.microsoft.com/office/word/2018/wordml" xmlns:w16sdtdh="http://schemas.microsoft.com/office/word/2020/wordml/sdtdatahash" xmlns:w16se="http://schemas.microsoft.com/office/word/2015/wordml/symex" xmlns:wpg="http://schemas.microsoft.com/office/word/2010/wordprocessingGroup" xmlns:wpi="http://schemas.microsoft.com/office/word/2010/wordprocessingInk" xmlns:wne="http://schemas.microsoft.com/office/word/2006/wordml" xmlns:wps="http://schemas.microsoft.com/office/word/2010/wordprocessingShape" mc:Ignorable="w14 w15 w16se w16cid w16 w16cex w16sdtdh wp14">
   <w:endnote w:type="separator" w:id="-1">
     <w:p>
       <w:r>
@@ -6315,7 +6346,7 @@
 </file>
 
 <file path=word/footer1.xml><?xml version="1.0" encoding="utf-8"?>
-<w:ftr xmlns:wpc="http://schemas.microsoft.com/office/word/2010/wordprocessingCanvas" xmlns:cx="http://schemas.microsoft.com/office/drawing/2014/chartex" xmlns:cx1="http://schemas.microsoft.com/office/drawing/2015/9/8/chartex" xmlns:cx2="http://schemas.microsoft.com/office/drawing/2015/10/21/chartex" xmlns:cx3="http://schemas.microsoft.com/office/drawing/2016/5/9/chartex" xmlns:cx4="http://schemas.microsoft.com/office/drawing/2016/5/10/chartex" xmlns:cx5="http://schemas.microsoft.com/office/drawing/2016/5/11/chartex" xmlns:cx6="http://schemas.microsoft.com/office/drawing/2016/5/12/chartex" xmlns:cx7="http://schemas.microsoft.com/office/drawing/2016/5/13/chartex" xmlns:cx8="http://schemas.microsoft.com/office/drawing/2016/5/14/chartex" xmlns:mc="http://schemas.openxmlformats.org/markup-compatibility/2006" xmlns:aink="http://schemas.microsoft.com/office/drawing/2016/ink" xmlns:am3d="http://schemas.microsoft.com/office/drawing/2017/model3d" xmlns:o="urn:schemas-microsoft-com:office:office" xmlns:oel="http://schemas.microsoft.com/office/2019/extlst" xmlns:r="http://schemas.openxmlformats.org/officeDocument/2006/relationships" xmlns:m="http://schemas.openxmlformats.org/officeDocument/2006/math" xmlns:v="urn:schemas-microsoft-com:vml" xmlns:wp14="http://schemas.microsoft.com/office/word/2010/wordprocessingDrawing" xmlns:wp="http://schemas.openxmlformats.org/drawingml/2006/wordprocessingDrawing" xmlns:w10="urn:schemas-microsoft-com:office:word" xmlns:w="http://schemas.openxmlformats.org/wordprocessingml/2006/main" xmlns:w14="http://schemas.microsoft.com/office/word/2010/wordml" xmlns:w15="http://schemas.microsoft.com/office/word/2012/wordml" xmlns:w16cex="http://schemas.microsoft.com/office/word/2018/wordml/cex" xmlns:w16cid="http://schemas.microsoft.com/office/word/2016/wordml/cid" xmlns:w16="http://schemas.microsoft.com/office/word/2018/wordml" xmlns:w16du="http://schemas.microsoft.com/office/word/2023/wordml/word16du" xmlns:w16sdtdh="http://schemas.microsoft.com/office/word/2020/wordml/sdtdatahash" xmlns:w16se="http://schemas.microsoft.com/office/word/2015/wordml/symex" xmlns:wpg="http://schemas.microsoft.com/office/word/2010/wordprocessingGroup" xmlns:wpi="http://schemas.microsoft.com/office/word/2010/wordprocessingInk" xmlns:wne="http://schemas.microsoft.com/office/word/2006/wordml" xmlns:wps="http://schemas.microsoft.com/office/word/2010/wordprocessingShape" mc:Ignorable="w14 w15 w16se w16cid w16 w16cex w16sdtdh wp14">
+<w:ftr xmlns:wpc="http://schemas.microsoft.com/office/word/2010/wordprocessingCanvas" xmlns:cx="http://schemas.microsoft.com/office/drawing/2014/chartex" xmlns:cx1="http://schemas.microsoft.com/office/drawing/2015/9/8/chartex" xmlns:cx2="http://schemas.microsoft.com/office/drawing/2015/10/21/chartex" xmlns:cx3="http://schemas.microsoft.com/office/drawing/2016/5/9/chartex" xmlns:cx4="http://schemas.microsoft.com/office/drawing/2016/5/10/chartex" xmlns:cx5="http://schemas.microsoft.com/office/drawing/2016/5/11/chartex" xmlns:cx6="http://schemas.microsoft.com/office/drawing/2016/5/12/chartex" xmlns:cx7="http://schemas.microsoft.com/office/drawing/2016/5/13/chartex" xmlns:cx8="http://schemas.microsoft.com/office/drawing/2016/5/14/chartex" xmlns:mc="http://schemas.openxmlformats.org/markup-compatibility/2006" xmlns:aink="http://schemas.microsoft.com/office/drawing/2016/ink" xmlns:am3d="http://schemas.microsoft.com/office/drawing/2017/model3d" xmlns:o="urn:schemas-microsoft-com:office:office" xmlns:oel="http://schemas.microsoft.com/office/2019/extlst" xmlns:r="http://schemas.openxmlformats.org/officeDocument/2006/relationships" xmlns:m="http://schemas.openxmlformats.org/officeDocument/2006/math" xmlns:v="urn:schemas-microsoft-com:vml" xmlns:wp14="http://schemas.microsoft.com/office/word/2010/wordprocessingDrawing" xmlns:wp="http://schemas.openxmlformats.org/drawingml/2006/wordprocessingDrawing" xmlns:w10="urn:schemas-microsoft-com:office:word" xmlns:w="http://schemas.openxmlformats.org/wordprocessingml/2006/main" xmlns:w14="http://schemas.microsoft.com/office/word/2010/wordml" xmlns:w15="http://schemas.microsoft.com/office/word/2012/wordml" xmlns:w16cex="http://schemas.microsoft.com/office/word/2018/wordml/cex" xmlns:w16cid="http://schemas.microsoft.com/office/word/2016/wordml/cid" xmlns:w16="http://schemas.microsoft.com/office/word/2018/wordml" xmlns:w16sdtdh="http://schemas.microsoft.com/office/word/2020/wordml/sdtdatahash" xmlns:w16se="http://schemas.microsoft.com/office/word/2015/wordml/symex" xmlns:wpg="http://schemas.microsoft.com/office/word/2010/wordprocessingGroup" xmlns:wpi="http://schemas.microsoft.com/office/word/2010/wordprocessingInk" xmlns:wne="http://schemas.microsoft.com/office/word/2006/wordml" xmlns:wps="http://schemas.microsoft.com/office/word/2010/wordprocessingShape" mc:Ignorable="w14 w15 w16se w16cid w16 w16cex w16sdtdh wp14">
   <w:p>
     <w:pPr>
       <w:pStyle w:val="Rodap"/>
@@ -6353,7 +6384,7 @@
 </file>
 
 <file path=word/footer2.xml><?xml version="1.0" encoding="utf-8"?>
-<w:ftr xmlns:wpc="http://schemas.microsoft.com/office/word/2010/wordprocessingCanvas" xmlns:cx="http://schemas.microsoft.com/office/drawing/2014/chartex" xmlns:cx1="http://schemas.microsoft.com/office/drawing/2015/9/8/chartex" xmlns:cx2="http://schemas.microsoft.com/office/drawing/2015/10/21/chartex" xmlns:cx3="http://schemas.microsoft.com/office/drawing/2016/5/9/chartex" xmlns:cx4="http://schemas.microsoft.com/office/drawing/2016/5/10/chartex" xmlns:cx5="http://schemas.microsoft.com/office/drawing/2016/5/11/chartex" xmlns:cx6="http://schemas.microsoft.com/office/drawing/2016/5/12/chartex" xmlns:cx7="http://schemas.microsoft.com/office/drawing/2016/5/13/chartex" xmlns:cx8="http://schemas.microsoft.com/office/drawing/2016/5/14/chartex" xmlns:mc="http://schemas.openxmlformats.org/markup-compatibility/2006" xmlns:aink="http://schemas.microsoft.com/office/drawing/2016/ink" xmlns:am3d="http://schemas.microsoft.com/office/drawing/2017/model3d" xmlns:o="urn:schemas-microsoft-com:office:office" xmlns:oel="http://schemas.microsoft.com/office/2019/extlst" xmlns:r="http://schemas.openxmlformats.org/officeDocument/2006/relationships" xmlns:m="http://schemas.openxmlformats.org/officeDocument/2006/math" xmlns:v="urn:schemas-microsoft-com:vml" xmlns:wp14="http://schemas.microsoft.com/office/word/2010/wordprocessingDrawing" xmlns:wp="http://schemas.openxmlformats.org/drawingml/2006/wordprocessingDrawing" xmlns:w10="urn:schemas-microsoft-com:office:word" xmlns:w="http://schemas.openxmlformats.org/wordprocessingml/2006/main" xmlns:w14="http://schemas.microsoft.com/office/word/2010/wordml" xmlns:w15="http://schemas.microsoft.com/office/word/2012/wordml" xmlns:w16cex="http://schemas.microsoft.com/office/word/2018/wordml/cex" xmlns:w16cid="http://schemas.microsoft.com/office/word/2016/wordml/cid" xmlns:w16="http://schemas.microsoft.com/office/word/2018/wordml" xmlns:w16du="http://schemas.microsoft.com/office/word/2023/wordml/word16du" xmlns:w16sdtdh="http://schemas.microsoft.com/office/word/2020/wordml/sdtdatahash" xmlns:w16se="http://schemas.microsoft.com/office/word/2015/wordml/symex" xmlns:wpg="http://schemas.microsoft.com/office/word/2010/wordprocessingGroup" xmlns:wpi="http://schemas.microsoft.com/office/word/2010/wordprocessingInk" xmlns:wne="http://schemas.microsoft.com/office/word/2006/wordml" xmlns:wps="http://schemas.microsoft.com/office/word/2010/wordprocessingShape" mc:Ignorable="w14 w15 w16se w16cid w16 w16cex w16sdtdh wp14">
+<w:ftr xmlns:wpc="http://schemas.microsoft.com/office/word/2010/wordprocessingCanvas" xmlns:cx="http://schemas.microsoft.com/office/drawing/2014/chartex" xmlns:cx1="http://schemas.microsoft.com/office/drawing/2015/9/8/chartex" xmlns:cx2="http://schemas.microsoft.com/office/drawing/2015/10/21/chartex" xmlns:cx3="http://schemas.microsoft.com/office/drawing/2016/5/9/chartex" xmlns:cx4="http://schemas.microsoft.com/office/drawing/2016/5/10/chartex" xmlns:cx5="http://schemas.microsoft.com/office/drawing/2016/5/11/chartex" xmlns:cx6="http://schemas.microsoft.com/office/drawing/2016/5/12/chartex" xmlns:cx7="http://schemas.microsoft.com/office/drawing/2016/5/13/chartex" xmlns:cx8="http://schemas.microsoft.com/office/drawing/2016/5/14/chartex" xmlns:mc="http://schemas.openxmlformats.org/markup-compatibility/2006" xmlns:aink="http://schemas.microsoft.com/office/drawing/2016/ink" xmlns:am3d="http://schemas.microsoft.com/office/drawing/2017/model3d" xmlns:o="urn:schemas-microsoft-com:office:office" xmlns:oel="http://schemas.microsoft.com/office/2019/extlst" xmlns:r="http://schemas.openxmlformats.org/officeDocument/2006/relationships" xmlns:m="http://schemas.openxmlformats.org/officeDocument/2006/math" xmlns:v="urn:schemas-microsoft-com:vml" xmlns:wp14="http://schemas.microsoft.com/office/word/2010/wordprocessingDrawing" xmlns:wp="http://schemas.openxmlformats.org/drawingml/2006/wordprocessingDrawing" xmlns:w10="urn:schemas-microsoft-com:office:word" xmlns:w="http://schemas.openxmlformats.org/wordprocessingml/2006/main" xmlns:w14="http://schemas.microsoft.com/office/word/2010/wordml" xmlns:w15="http://schemas.microsoft.com/office/word/2012/wordml" xmlns:w16cex="http://schemas.microsoft.com/office/word/2018/wordml/cex" xmlns:w16cid="http://schemas.microsoft.com/office/word/2016/wordml/cid" xmlns:w16="http://schemas.microsoft.com/office/word/2018/wordml" xmlns:w16sdtdh="http://schemas.microsoft.com/office/word/2020/wordml/sdtdatahash" xmlns:w16se="http://schemas.microsoft.com/office/word/2015/wordml/symex" xmlns:wpg="http://schemas.microsoft.com/office/word/2010/wordprocessingGroup" xmlns:wpi="http://schemas.microsoft.com/office/word/2010/wordprocessingInk" xmlns:wne="http://schemas.microsoft.com/office/word/2006/wordml" xmlns:wps="http://schemas.microsoft.com/office/word/2010/wordprocessingShape" mc:Ignorable="w14 w15 w16se w16cid w16 w16cex w16sdtdh wp14">
   <w:p>
     <w:pPr>
       <w:pStyle w:val="Rodap"/>
@@ -6404,7 +6435,7 @@
 </file>
 
 <file path=word/footnotes.xml><?xml version="1.0" encoding="utf-8"?>
-<w:footnotes xmlns:wpc="http://schemas.microsoft.com/office/word/2010/wordprocessingCanvas" xmlns:cx="http://schemas.microsoft.com/office/drawing/2014/chartex" xmlns:cx1="http://schemas.microsoft.com/office/drawing/2015/9/8/chartex" xmlns:cx2="http://schemas.microsoft.com/office/drawing/2015/10/21/chartex" xmlns:cx3="http://schemas.microsoft.com/office/drawing/2016/5/9/chartex" xmlns:cx4="http://schemas.microsoft.com/office/drawing/2016/5/10/chartex" xmlns:cx5="http://schemas.microsoft.com/office/drawing/2016/5/11/chartex" xmlns:cx6="http://schemas.microsoft.com/office/drawing/2016/5/12/chartex" xmlns:cx7="http://schemas.microsoft.com/office/drawing/2016/5/13/chartex" xmlns:cx8="http://schemas.microsoft.com/office/drawing/2016/5/14/chartex" xmlns:mc="http://schemas.openxmlformats.org/markup-compatibility/2006" xmlns:aink="http://schemas.microsoft.com/office/drawing/2016/ink" xmlns:am3d="http://schemas.microsoft.com/office/drawing/2017/model3d" xmlns:o="urn:schemas-microsoft-com:office:office" xmlns:oel="http://schemas.microsoft.com/office/2019/extlst" xmlns:r="http://schemas.openxmlformats.org/officeDocument/2006/relationships" xmlns:m="http://schemas.openxmlformats.org/officeDocument/2006/math" xmlns:v="urn:schemas-microsoft-com:vml" xmlns:wp14="http://schemas.microsoft.com/office/word/2010/wordprocessingDrawing" xmlns:wp="http://schemas.openxmlformats.org/drawingml/2006/wordprocessingDrawing" xmlns:w10="urn:schemas-microsoft-com:office:word" xmlns:w="http://schemas.openxmlformats.org/wordprocessingml/2006/main" xmlns:w14="http://schemas.microsoft.com/office/word/2010/wordml" xmlns:w15="http://schemas.microsoft.com/office/word/2012/wordml" xmlns:w16cex="http://schemas.microsoft.com/office/word/2018/wordml/cex" xmlns:w16cid="http://schemas.microsoft.com/office/word/2016/wordml/cid" xmlns:w16="http://schemas.microsoft.com/office/word/2018/wordml" xmlns:w16du="http://schemas.microsoft.com/office/word/2023/wordml/word16du" xmlns:w16sdtdh="http://schemas.microsoft.com/office/word/2020/wordml/sdtdatahash" xmlns:w16se="http://schemas.microsoft.com/office/word/2015/wordml/symex" xmlns:wpg="http://schemas.microsoft.com/office/word/2010/wordprocessingGroup" xmlns:wpi="http://schemas.microsoft.com/office/word/2010/wordprocessingInk" xmlns:wne="http://schemas.microsoft.com/office/word/2006/wordml" xmlns:wps="http://schemas.microsoft.com/office/word/2010/wordprocessingShape" mc:Ignorable="w14 w15 w16se w16cid w16 w16cex w16sdtdh wp14">
+<w:footnotes xmlns:wpc="http://schemas.microsoft.com/office/word/2010/wordprocessingCanvas" xmlns:cx="http://schemas.microsoft.com/office/drawing/2014/chartex" xmlns:cx1="http://schemas.microsoft.com/office/drawing/2015/9/8/chartex" xmlns:cx2="http://schemas.microsoft.com/office/drawing/2015/10/21/chartex" xmlns:cx3="http://schemas.microsoft.com/office/drawing/2016/5/9/chartex" xmlns:cx4="http://schemas.microsoft.com/office/drawing/2016/5/10/chartex" xmlns:cx5="http://schemas.microsoft.com/office/drawing/2016/5/11/chartex" xmlns:cx6="http://schemas.microsoft.com/office/drawing/2016/5/12/chartex" xmlns:cx7="http://schemas.microsoft.com/office/drawing/2016/5/13/chartex" xmlns:cx8="http://schemas.microsoft.com/office/drawing/2016/5/14/chartex" xmlns:mc="http://schemas.openxmlformats.org/markup-compatibility/2006" xmlns:aink="http://schemas.microsoft.com/office/drawing/2016/ink" xmlns:am3d="http://schemas.microsoft.com/office/drawing/2017/model3d" xmlns:o="urn:schemas-microsoft-com:office:office" xmlns:oel="http://schemas.microsoft.com/office/2019/extlst" xmlns:r="http://schemas.openxmlformats.org/officeDocument/2006/relationships" xmlns:m="http://schemas.openxmlformats.org/officeDocument/2006/math" xmlns:v="urn:schemas-microsoft-com:vml" xmlns:wp14="http://schemas.microsoft.com/office/word/2010/wordprocessingDrawing" xmlns:wp="http://schemas.openxmlformats.org/drawingml/2006/wordprocessingDrawing" xmlns:w10="urn:schemas-microsoft-com:office:word" xmlns:w="http://schemas.openxmlformats.org/wordprocessingml/2006/main" xmlns:w14="http://schemas.microsoft.com/office/word/2010/wordml" xmlns:w15="http://schemas.microsoft.com/office/word/2012/wordml" xmlns:w16cex="http://schemas.microsoft.com/office/word/2018/wordml/cex" xmlns:w16cid="http://schemas.microsoft.com/office/word/2016/wordml/cid" xmlns:w16="http://schemas.microsoft.com/office/word/2018/wordml" xmlns:w16sdtdh="http://schemas.microsoft.com/office/word/2020/wordml/sdtdatahash" xmlns:w16se="http://schemas.microsoft.com/office/word/2015/wordml/symex" xmlns:wpg="http://schemas.microsoft.com/office/word/2010/wordprocessingGroup" xmlns:wpi="http://schemas.microsoft.com/office/word/2010/wordprocessingInk" xmlns:wne="http://schemas.microsoft.com/office/word/2006/wordml" xmlns:wps="http://schemas.microsoft.com/office/word/2010/wordprocessingShape" mc:Ignorable="w14 w15 w16se w16cid w16 w16cex w16sdtdh wp14">
   <w:footnote w:type="separator" w:id="-1">
     <w:p>
       <w:r>
@@ -6423,7 +6454,7 @@
 </file>
 
 <file path=word/header1.xml><?xml version="1.0" encoding="utf-8"?>
-<w:hdr xmlns:wpc="http://schemas.microsoft.com/office/word/2010/wordprocessingCanvas" xmlns:cx="http://schemas.microsoft.com/office/drawing/2014/chartex" xmlns:cx1="http://schemas.microsoft.com/office/drawing/2015/9/8/chartex" xmlns:cx2="http://schemas.microsoft.com/office/drawing/2015/10/21/chartex" xmlns:cx3="http://schemas.microsoft.com/office/drawing/2016/5/9/chartex" xmlns:cx4="http://schemas.microsoft.com/office/drawing/2016/5/10/chartex" xmlns:cx5="http://schemas.microsoft.com/office/drawing/2016/5/11/chartex" xmlns:cx6="http://schemas.microsoft.com/office/drawing/2016/5/12/chartex" xmlns:cx7="http://schemas.microsoft.com/office/drawing/2016/5/13/chartex" xmlns:cx8="http://schemas.microsoft.com/office/drawing/2016/5/14/chartex" xmlns:mc="http://schemas.openxmlformats.org/markup-compatibility/2006" xmlns:aink="http://schemas.microsoft.com/office/drawing/2016/ink" xmlns:am3d="http://schemas.microsoft.com/office/drawing/2017/model3d" xmlns:o="urn:schemas-microsoft-com:office:office" xmlns:oel="http://schemas.microsoft.com/office/2019/extlst" xmlns:r="http://schemas.openxmlformats.org/officeDocument/2006/relationships" xmlns:m="http://schemas.openxmlformats.org/officeDocument/2006/math" xmlns:v="urn:schemas-microsoft-com:vml" xmlns:wp14="http://schemas.microsoft.com/office/word/2010/wordprocessingDrawing" xmlns:wp="http://schemas.openxmlformats.org/drawingml/2006/wordprocessingDrawing" xmlns:w10="urn:schemas-microsoft-com:office:word" xmlns:w="http://schemas.openxmlformats.org/wordprocessingml/2006/main" xmlns:w14="http://schemas.microsoft.com/office/word/2010/wordml" xmlns:w15="http://schemas.microsoft.com/office/word/2012/wordml" xmlns:w16cex="http://schemas.microsoft.com/office/word/2018/wordml/cex" xmlns:w16cid="http://schemas.microsoft.com/office/word/2016/wordml/cid" xmlns:w16="http://schemas.microsoft.com/office/word/2018/wordml" xmlns:w16du="http://schemas.microsoft.com/office/word/2023/wordml/word16du" xmlns:w16sdtdh="http://schemas.microsoft.com/office/word/2020/wordml/sdtdatahash" xmlns:w16se="http://schemas.microsoft.com/office/word/2015/wordml/symex" xmlns:wpg="http://schemas.microsoft.com/office/word/2010/wordprocessingGroup" xmlns:wpi="http://schemas.microsoft.com/office/word/2010/wordprocessingInk" xmlns:wne="http://schemas.microsoft.com/office/word/2006/wordml" xmlns:wps="http://schemas.microsoft.com/office/word/2010/wordprocessingShape" mc:Ignorable="w14 w15 w16se w16cid w16 w16cex w16sdtdh wp14">
+<w:hdr xmlns:wpc="http://schemas.microsoft.com/office/word/2010/wordprocessingCanvas" xmlns:cx="http://schemas.microsoft.com/office/drawing/2014/chartex" xmlns:cx1="http://schemas.microsoft.com/office/drawing/2015/9/8/chartex" xmlns:cx2="http://schemas.microsoft.com/office/drawing/2015/10/21/chartex" xmlns:cx3="http://schemas.microsoft.com/office/drawing/2016/5/9/chartex" xmlns:cx4="http://schemas.microsoft.com/office/drawing/2016/5/10/chartex" xmlns:cx5="http://schemas.microsoft.com/office/drawing/2016/5/11/chartex" xmlns:cx6="http://schemas.microsoft.com/office/drawing/2016/5/12/chartex" xmlns:cx7="http://schemas.microsoft.com/office/drawing/2016/5/13/chartex" xmlns:cx8="http://schemas.microsoft.com/office/drawing/2016/5/14/chartex" xmlns:mc="http://schemas.openxmlformats.org/markup-compatibility/2006" xmlns:aink="http://schemas.microsoft.com/office/drawing/2016/ink" xmlns:am3d="http://schemas.microsoft.com/office/drawing/2017/model3d" xmlns:o="urn:schemas-microsoft-com:office:office" xmlns:oel="http://schemas.microsoft.com/office/2019/extlst" xmlns:r="http://schemas.openxmlformats.org/officeDocument/2006/relationships" xmlns:m="http://schemas.openxmlformats.org/officeDocument/2006/math" xmlns:v="urn:schemas-microsoft-com:vml" xmlns:wp14="http://schemas.microsoft.com/office/word/2010/wordprocessingDrawing" xmlns:wp="http://schemas.openxmlformats.org/drawingml/2006/wordprocessingDrawing" xmlns:w10="urn:schemas-microsoft-com:office:word" xmlns:w="http://schemas.openxmlformats.org/wordprocessingml/2006/main" xmlns:w14="http://schemas.microsoft.com/office/word/2010/wordml" xmlns:w15="http://schemas.microsoft.com/office/word/2012/wordml" xmlns:w16cex="http://schemas.microsoft.com/office/word/2018/wordml/cex" xmlns:w16cid="http://schemas.microsoft.com/office/word/2016/wordml/cid" xmlns:w16="http://schemas.microsoft.com/office/word/2018/wordml" xmlns:w16sdtdh="http://schemas.microsoft.com/office/word/2020/wordml/sdtdatahash" xmlns:w16se="http://schemas.microsoft.com/office/word/2015/wordml/symex" xmlns:wpg="http://schemas.microsoft.com/office/word/2010/wordprocessingGroup" xmlns:wpi="http://schemas.microsoft.com/office/word/2010/wordprocessingInk" xmlns:wne="http://schemas.microsoft.com/office/word/2006/wordml" xmlns:wps="http://schemas.microsoft.com/office/word/2010/wordprocessingShape" mc:Ignorable="w14 w15 w16se w16cid w16 w16cex w16sdtdh wp14">
   <w:p>
     <w:pPr>
       <w:pStyle w:val="Cabealho"/>
@@ -6438,7 +6469,7 @@
 </file>
 
 <file path=word/header2.xml><?xml version="1.0" encoding="utf-8"?>
-<w:hdr xmlns:wpc="http://schemas.microsoft.com/office/word/2010/wordprocessingCanvas" xmlns:cx="http://schemas.microsoft.com/office/drawing/2014/chartex" xmlns:cx1="http://schemas.microsoft.com/office/drawing/2015/9/8/chartex" xmlns:cx2="http://schemas.microsoft.com/office/drawing/2015/10/21/chartex" xmlns:cx3="http://schemas.microsoft.com/office/drawing/2016/5/9/chartex" xmlns:cx4="http://schemas.microsoft.com/office/drawing/2016/5/10/chartex" xmlns:cx5="http://schemas.microsoft.com/office/drawing/2016/5/11/chartex" xmlns:cx6="http://schemas.microsoft.com/office/drawing/2016/5/12/chartex" xmlns:cx7="http://schemas.microsoft.com/office/drawing/2016/5/13/chartex" xmlns:cx8="http://schemas.microsoft.com/office/drawing/2016/5/14/chartex" xmlns:mc="http://schemas.openxmlformats.org/markup-compatibility/2006" xmlns:aink="http://schemas.microsoft.com/office/drawing/2016/ink" xmlns:am3d="http://schemas.microsoft.com/office/drawing/2017/model3d" xmlns:o="urn:schemas-microsoft-com:office:office" xmlns:oel="http://schemas.microsoft.com/office/2019/extlst" xmlns:r="http://schemas.openxmlformats.org/officeDocument/2006/relationships" xmlns:m="http://schemas.openxmlformats.org/officeDocument/2006/math" xmlns:v="urn:schemas-microsoft-com:vml" xmlns:wp14="http://schemas.microsoft.com/office/word/2010/wordprocessingDrawing" xmlns:wp="http://schemas.openxmlformats.org/drawingml/2006/wordprocessingDrawing" xmlns:w10="urn:schemas-microsoft-com:office:word" xmlns:w="http://schemas.openxmlformats.org/wordprocessingml/2006/main" xmlns:w14="http://schemas.microsoft.com/office/word/2010/wordml" xmlns:w15="http://schemas.microsoft.com/office/word/2012/wordml" xmlns:w16cex="http://schemas.microsoft.com/office/word/2018/wordml/cex" xmlns:w16cid="http://schemas.microsoft.com/office/word/2016/wordml/cid" xmlns:w16="http://schemas.microsoft.com/office/word/2018/wordml" xmlns:w16du="http://schemas.microsoft.com/office/word/2023/wordml/word16du" xmlns:w16sdtdh="http://schemas.microsoft.com/office/word/2020/wordml/sdtdatahash" xmlns:w16se="http://schemas.microsoft.com/office/word/2015/wordml/symex" xmlns:wpg="http://schemas.microsoft.com/office/word/2010/wordprocessingGroup" xmlns:wpi="http://schemas.microsoft.com/office/word/2010/wordprocessingInk" xmlns:wne="http://schemas.microsoft.com/office/word/2006/wordml" xmlns:wps="http://schemas.microsoft.com/office/word/2010/wordprocessingShape" mc:Ignorable="w14 w15 w16se w16cid w16 w16cex w16sdtdh wp14">
+<w:hdr xmlns:wpc="http://schemas.microsoft.com/office/word/2010/wordprocessingCanvas" xmlns:cx="http://schemas.microsoft.com/office/drawing/2014/chartex" xmlns:cx1="http://schemas.microsoft.com/office/drawing/2015/9/8/chartex" xmlns:cx2="http://schemas.microsoft.com/office/drawing/2015/10/21/chartex" xmlns:cx3="http://schemas.microsoft.com/office/drawing/2016/5/9/chartex" xmlns:cx4="http://schemas.microsoft.com/office/drawing/2016/5/10/chartex" xmlns:cx5="http://schemas.microsoft.com/office/drawing/2016/5/11/chartex" xmlns:cx6="http://schemas.microsoft.com/office/drawing/2016/5/12/chartex" xmlns:cx7="http://schemas.microsoft.com/office/drawing/2016/5/13/chartex" xmlns:cx8="http://schemas.microsoft.com/office/drawing/2016/5/14/chartex" xmlns:mc="http://schemas.openxmlformats.org/markup-compatibility/2006" xmlns:aink="http://schemas.microsoft.com/office/drawing/2016/ink" xmlns:am3d="http://schemas.microsoft.com/office/drawing/2017/model3d" xmlns:o="urn:schemas-microsoft-com:office:office" xmlns:oel="http://schemas.microsoft.com/office/2019/extlst" xmlns:r="http://schemas.openxmlformats.org/officeDocument/2006/relationships" xmlns:m="http://schemas.openxmlformats.org/officeDocument/2006/math" xmlns:v="urn:schemas-microsoft-com:vml" xmlns:wp14="http://schemas.microsoft.com/office/word/2010/wordprocessingDrawing" xmlns:wp="http://schemas.openxmlformats.org/drawingml/2006/wordprocessingDrawing" xmlns:w10="urn:schemas-microsoft-com:office:word" xmlns:w="http://schemas.openxmlformats.org/wordprocessingml/2006/main" xmlns:w14="http://schemas.microsoft.com/office/word/2010/wordml" xmlns:w15="http://schemas.microsoft.com/office/word/2012/wordml" xmlns:w16cex="http://schemas.microsoft.com/office/word/2018/wordml/cex" xmlns:w16cid="http://schemas.microsoft.com/office/word/2016/wordml/cid" xmlns:w16="http://schemas.microsoft.com/office/word/2018/wordml" xmlns:w16sdtdh="http://schemas.microsoft.com/office/word/2020/wordml/sdtdatahash" xmlns:w16se="http://schemas.microsoft.com/office/word/2015/wordml/symex" xmlns:wpg="http://schemas.microsoft.com/office/word/2010/wordprocessingGroup" xmlns:wpi="http://schemas.microsoft.com/office/word/2010/wordprocessingInk" xmlns:wne="http://schemas.microsoft.com/office/word/2006/wordml" xmlns:wps="http://schemas.microsoft.com/office/word/2010/wordprocessingShape" mc:Ignorable="w14 w15 w16se w16cid w16 w16cex w16sdtdh wp14">
   <w:tbl>
     <w:tblPr>
       <w:tblW w:w="0" w:type="auto"/>
@@ -6540,7 +6571,7 @@
 </file>
 
 <file path=word/numbering.xml><?xml version="1.0" encoding="utf-8"?>
-<w:numbering xmlns:wpc="http://schemas.microsoft.com/office/word/2010/wordprocessingCanvas" xmlns:cx="http://schemas.microsoft.com/office/drawing/2014/chartex" xmlns:cx1="http://schemas.microsoft.com/office/drawing/2015/9/8/chartex" xmlns:cx2="http://schemas.microsoft.com/office/drawing/2015/10/21/chartex" xmlns:cx3="http://schemas.microsoft.com/office/drawing/2016/5/9/chartex" xmlns:cx4="http://schemas.microsoft.com/office/drawing/2016/5/10/chartex" xmlns:cx5="http://schemas.microsoft.com/office/drawing/2016/5/11/chartex" xmlns:cx6="http://schemas.microsoft.com/office/drawing/2016/5/12/chartex" xmlns:cx7="http://schemas.microsoft.com/office/drawing/2016/5/13/chartex" xmlns:cx8="http://schemas.microsoft.com/office/drawing/2016/5/14/chartex" xmlns:mc="http://schemas.openxmlformats.org/markup-compatibility/2006" xmlns:aink="http://schemas.microsoft.com/office/drawing/2016/ink" xmlns:am3d="http://schemas.microsoft.com/office/drawing/2017/model3d" xmlns:o="urn:schemas-microsoft-com:office:office" xmlns:oel="http://schemas.microsoft.com/office/2019/extlst" xmlns:r="http://schemas.openxmlformats.org/officeDocument/2006/relationships" xmlns:m="http://schemas.openxmlformats.org/officeDocument/2006/math" xmlns:v="urn:schemas-microsoft-com:vml" xmlns:wp14="http://schemas.microsoft.com/office/word/2010/wordprocessingDrawing" xmlns:wp="http://schemas.openxmlformats.org/drawingml/2006/wordprocessingDrawing" xmlns:w10="urn:schemas-microsoft-com:office:word" xmlns:w="http://schemas.openxmlformats.org/wordprocessingml/2006/main" xmlns:w14="http://schemas.microsoft.com/office/word/2010/wordml" xmlns:w15="http://schemas.microsoft.com/office/word/2012/wordml" xmlns:w16cex="http://schemas.microsoft.com/office/word/2018/wordml/cex" xmlns:w16cid="http://schemas.microsoft.com/office/word/2016/wordml/cid" xmlns:w16="http://schemas.microsoft.com/office/word/2018/wordml" xmlns:w16du="http://schemas.microsoft.com/office/word/2023/wordml/word16du" xmlns:w16sdtdh="http://schemas.microsoft.com/office/word/2020/wordml/sdtdatahash" xmlns:w16se="http://schemas.microsoft.com/office/word/2015/wordml/symex" xmlns:wpg="http://schemas.microsoft.com/office/word/2010/wordprocessingGroup" xmlns:wpi="http://schemas.microsoft.com/office/word/2010/wordprocessingInk" xmlns:wne="http://schemas.microsoft.com/office/word/2006/wordml" xmlns:wps="http://schemas.microsoft.com/office/word/2010/wordprocessingShape" mc:Ignorable="w14 w15 w16se w16cid w16 w16cex w16sdtdh wp14">
+<w:numbering xmlns:wpc="http://schemas.microsoft.com/office/word/2010/wordprocessingCanvas" xmlns:cx="http://schemas.microsoft.com/office/drawing/2014/chartex" xmlns:cx1="http://schemas.microsoft.com/office/drawing/2015/9/8/chartex" xmlns:cx2="http://schemas.microsoft.com/office/drawing/2015/10/21/chartex" xmlns:cx3="http://schemas.microsoft.com/office/drawing/2016/5/9/chartex" xmlns:cx4="http://schemas.microsoft.com/office/drawing/2016/5/10/chartex" xmlns:cx5="http://schemas.microsoft.com/office/drawing/2016/5/11/chartex" xmlns:cx6="http://schemas.microsoft.com/office/drawing/2016/5/12/chartex" xmlns:cx7="http://schemas.microsoft.com/office/drawing/2016/5/13/chartex" xmlns:cx8="http://schemas.microsoft.com/office/drawing/2016/5/14/chartex" xmlns:mc="http://schemas.openxmlformats.org/markup-compatibility/2006" xmlns:aink="http://schemas.microsoft.com/office/drawing/2016/ink" xmlns:am3d="http://schemas.microsoft.com/office/drawing/2017/model3d" xmlns:o="urn:schemas-microsoft-com:office:office" xmlns:oel="http://schemas.microsoft.com/office/2019/extlst" xmlns:r="http://schemas.openxmlformats.org/officeDocument/2006/relationships" xmlns:m="http://schemas.openxmlformats.org/officeDocument/2006/math" xmlns:v="urn:schemas-microsoft-com:vml" xmlns:wp14="http://schemas.microsoft.com/office/word/2010/wordprocessingDrawing" xmlns:wp="http://schemas.openxmlformats.org/drawingml/2006/wordprocessingDrawing" xmlns:w10="urn:schemas-microsoft-com:office:word" xmlns:w="http://schemas.openxmlformats.org/wordprocessingml/2006/main" xmlns:w14="http://schemas.microsoft.com/office/word/2010/wordml" xmlns:w15="http://schemas.microsoft.com/office/word/2012/wordml" xmlns:w16cex="http://schemas.microsoft.com/office/word/2018/wordml/cex" xmlns:w16cid="http://schemas.microsoft.com/office/word/2016/wordml/cid" xmlns:w16="http://schemas.microsoft.com/office/word/2018/wordml" xmlns:w16sdtdh="http://schemas.microsoft.com/office/word/2020/wordml/sdtdatahash" xmlns:w16se="http://schemas.microsoft.com/office/word/2015/wordml/symex" xmlns:wpg="http://schemas.microsoft.com/office/word/2010/wordprocessingGroup" xmlns:wpi="http://schemas.microsoft.com/office/word/2010/wordprocessingInk" xmlns:wne="http://schemas.microsoft.com/office/word/2006/wordml" xmlns:wps="http://schemas.microsoft.com/office/word/2010/wordprocessingShape" mc:Ignorable="w14 w15 w16se w16cid w16 w16cex w16sdtdh wp14">
   <w:abstractNum w:abstractNumId="0" w15:restartNumberingAfterBreak="0">
     <w:nsid w:val="FFFFFFFB"/>
     <w:multiLevelType w:val="multilevel"/>
@@ -7994,7 +8025,7 @@
 </file>
 
 <file path=word/people.xml><?xml version="1.0" encoding="utf-8"?>
-<w15:people xmlns:wpc="http://schemas.microsoft.com/office/word/2010/wordprocessingCanvas" xmlns:cx="http://schemas.microsoft.com/office/drawing/2014/chartex" xmlns:cx1="http://schemas.microsoft.com/office/drawing/2015/9/8/chartex" xmlns:cx2="http://schemas.microsoft.com/office/drawing/2015/10/21/chartex" xmlns:cx3="http://schemas.microsoft.com/office/drawing/2016/5/9/chartex" xmlns:cx4="http://schemas.microsoft.com/office/drawing/2016/5/10/chartex" xmlns:cx5="http://schemas.microsoft.com/office/drawing/2016/5/11/chartex" xmlns:cx6="http://schemas.microsoft.com/office/drawing/2016/5/12/chartex" xmlns:cx7="http://schemas.microsoft.com/office/drawing/2016/5/13/chartex" xmlns:cx8="http://schemas.microsoft.com/office/drawing/2016/5/14/chartex" xmlns:mc="http://schemas.openxmlformats.org/markup-compatibility/2006" xmlns:aink="http://schemas.microsoft.com/office/drawing/2016/ink" xmlns:am3d="http://schemas.microsoft.com/office/drawing/2017/model3d" xmlns:o="urn:schemas-microsoft-com:office:office" xmlns:oel="http://schemas.microsoft.com/office/2019/extlst" xmlns:r="http://schemas.openxmlformats.org/officeDocument/2006/relationships" xmlns:m="http://schemas.openxmlformats.org/officeDocument/2006/math" xmlns:v="urn:schemas-microsoft-com:vml" xmlns:wp14="http://schemas.microsoft.com/office/word/2010/wordprocessingDrawing" xmlns:wp="http://schemas.openxmlformats.org/drawingml/2006/wordprocessingDrawing" xmlns:w10="urn:schemas-microsoft-com:office:word" xmlns:w="http://schemas.openxmlformats.org/wordprocessingml/2006/main" xmlns:w14="http://schemas.microsoft.com/office/word/2010/wordml" xmlns:w15="http://schemas.microsoft.com/office/word/2012/wordml" xmlns:w16cex="http://schemas.microsoft.com/office/word/2018/wordml/cex" xmlns:w16cid="http://schemas.microsoft.com/office/word/2016/wordml/cid" xmlns:w16="http://schemas.microsoft.com/office/word/2018/wordml" xmlns:w16du="http://schemas.microsoft.com/office/word/2023/wordml/word16du" xmlns:w16sdtdh="http://schemas.microsoft.com/office/word/2020/wordml/sdtdatahash" xmlns:w16se="http://schemas.microsoft.com/office/word/2015/wordml/symex" xmlns:wpg="http://schemas.microsoft.com/office/word/2010/wordprocessingGroup" xmlns:wpi="http://schemas.microsoft.com/office/word/2010/wordprocessingInk" xmlns:wne="http://schemas.microsoft.com/office/word/2006/wordml" xmlns:wps="http://schemas.microsoft.com/office/word/2010/wordprocessingShape" mc:Ignorable="w14 w15 w16se w16cid w16 w16cex w16sdtdh wp14">
+<w15:people xmlns:wpc="http://schemas.microsoft.com/office/word/2010/wordprocessingCanvas" xmlns:cx="http://schemas.microsoft.com/office/drawing/2014/chartex" xmlns:cx1="http://schemas.microsoft.com/office/drawing/2015/9/8/chartex" xmlns:cx2="http://schemas.microsoft.com/office/drawing/2015/10/21/chartex" xmlns:cx3="http://schemas.microsoft.com/office/drawing/2016/5/9/chartex" xmlns:cx4="http://schemas.microsoft.com/office/drawing/2016/5/10/chartex" xmlns:cx5="http://schemas.microsoft.com/office/drawing/2016/5/11/chartex" xmlns:cx6="http://schemas.microsoft.com/office/drawing/2016/5/12/chartex" xmlns:cx7="http://schemas.microsoft.com/office/drawing/2016/5/13/chartex" xmlns:cx8="http://schemas.microsoft.com/office/drawing/2016/5/14/chartex" xmlns:mc="http://schemas.openxmlformats.org/markup-compatibility/2006" xmlns:aink="http://schemas.microsoft.com/office/drawing/2016/ink" xmlns:am3d="http://schemas.microsoft.com/office/drawing/2017/model3d" xmlns:o="urn:schemas-microsoft-com:office:office" xmlns:oel="http://schemas.microsoft.com/office/2019/extlst" xmlns:r="http://schemas.openxmlformats.org/officeDocument/2006/relationships" xmlns:m="http://schemas.openxmlformats.org/officeDocument/2006/math" xmlns:v="urn:schemas-microsoft-com:vml" xmlns:wp14="http://schemas.microsoft.com/office/word/2010/wordprocessingDrawing" xmlns:wp="http://schemas.openxmlformats.org/drawingml/2006/wordprocessingDrawing" xmlns:w10="urn:schemas-microsoft-com:office:word" xmlns:w="http://schemas.openxmlformats.org/wordprocessingml/2006/main" xmlns:w14="http://schemas.microsoft.com/office/word/2010/wordml" xmlns:w15="http://schemas.microsoft.com/office/word/2012/wordml" xmlns:w16cex="http://schemas.microsoft.com/office/word/2018/wordml/cex" xmlns:w16cid="http://schemas.microsoft.com/office/word/2016/wordml/cid" xmlns:w16="http://schemas.microsoft.com/office/word/2018/wordml" xmlns:w16sdtdh="http://schemas.microsoft.com/office/word/2020/wordml/sdtdatahash" xmlns:w16se="http://schemas.microsoft.com/office/word/2015/wordml/symex" xmlns:wpg="http://schemas.microsoft.com/office/word/2010/wordprocessingGroup" xmlns:wpi="http://schemas.microsoft.com/office/word/2010/wordprocessingInk" xmlns:wne="http://schemas.microsoft.com/office/word/2006/wordml" xmlns:wps="http://schemas.microsoft.com/office/word/2010/wordprocessingShape" mc:Ignorable="w14 w15 w16se w16cid w16 w16cex w16sdtdh wp14">
   <w15:person w15:author="Dalton Solano dos Reis">
     <w15:presenceInfo w15:providerId="AD" w15:userId="S::dalton@furb.br::6af4c44a-d9df-45de-a1b2-d9ee411f495f"/>
   </w15:person>
@@ -10393,15 +10424,6 @@
 </file>
 
 <file path=customXml/item1.xml><?xml version="1.0" encoding="utf-8"?>
-<?mso-contentType ?>
-<FormTemplates xmlns="http://schemas.microsoft.com/sharepoint/v3/contenttype/forms">
-  <Display>DocumentLibraryForm</Display>
-  <Edit>DocumentLibraryForm</Edit>
-  <New>DocumentLibraryForm</New>
-</FormTemplates>
-</file>
-
-<file path=customXml/item2.xml><?xml version="1.0" encoding="utf-8"?>
 <ct:contentTypeSchema xmlns:ct="http://schemas.microsoft.com/office/2006/metadata/contentType" xmlns:ma="http://schemas.microsoft.com/office/2006/metadata/properties/metaAttributes" ct:_="" ma:_="" ma:contentTypeName="Documento" ma:contentTypeID="0x0101000850EE66714FE548902F11E028508C9E" ma:contentTypeVersion="11" ma:contentTypeDescription="Crie um novo documento." ma:contentTypeScope="" ma:versionID="0103a77e8f5371c5e6a762f2a66285cb">
   <xsd:schema xmlns:xsd="http://www.w3.org/2001/XMLSchema" xmlns:xs="http://www.w3.org/2001/XMLSchema" xmlns:p="http://schemas.microsoft.com/office/2006/metadata/properties" xmlns:ns3="1b50c515-fb3d-416d-b9cc-72561122ce28" xmlns:ns4="4f2164db-c299-4b13-ad92-9f1eaca46ccb" targetNamespace="http://schemas.microsoft.com/office/2006/metadata/properties" ma:root="true" ma:fieldsID="1dda3c60b7f4b2ee731bda927e9a6c81" ns3:_="" ns4:_="">
     <xsd:import namespace="1b50c515-fb3d-416d-b9cc-72561122ce28"/>
@@ -10610,7 +10632,20 @@
 </ct:contentTypeSchema>
 </file>
 
+<file path=customXml/item2.xml><?xml version="1.0" encoding="utf-8"?>
+<?mso-contentType ?>
+<FormTemplates xmlns="http://schemas.microsoft.com/sharepoint/v3/contenttype/forms">
+  <Display>DocumentLibraryForm</Display>
+  <Edit>DocumentLibraryForm</Edit>
+  <New>DocumentLibraryForm</New>
+</FormTemplates>
+</file>
+
 <file path=customXml/item3.xml><?xml version="1.0" encoding="utf-8"?>
+<b:Sources xmlns:b="http://schemas.openxmlformats.org/officeDocument/2006/bibliography" xmlns="http://schemas.openxmlformats.org/officeDocument/2006/bibliography" SelectedStyle="" StyleName=""/>
+</file>
+
+<file path=customXml/item4.xml><?xml version="1.0" encoding="utf-8"?>
 <p:properties xmlns:p="http://schemas.microsoft.com/office/2006/metadata/properties" xmlns:xsi="http://www.w3.org/2001/XMLSchema-instance" xmlns:pc="http://schemas.microsoft.com/office/infopath/2007/PartnerControls">
   <documentManagement>
     <_activity xmlns="1b50c515-fb3d-416d-b9cc-72561122ce28" xsi:nil="true"/>
@@ -10618,19 +10653,7 @@
 </p:properties>
 </file>
 
-<file path=customXml/item4.xml><?xml version="1.0" encoding="utf-8"?>
-<b:Sources xmlns:b="http://schemas.openxmlformats.org/officeDocument/2006/bibliography" xmlns="http://schemas.openxmlformats.org/officeDocument/2006/bibliography" SelectedStyle="" StyleName=""/>
-</file>
-
 <file path=customXml/itemProps1.xml><?xml version="1.0" encoding="utf-8"?>
-<ds:datastoreItem xmlns:ds="http://schemas.openxmlformats.org/officeDocument/2006/customXml" ds:itemID="{6A0A1D62-4236-4D09-9597-79A42AF9B644}">
-  <ds:schemaRefs>
-    <ds:schemaRef ds:uri="http://schemas.microsoft.com/sharepoint/v3/contenttype/forms"/>
-  </ds:schemaRefs>
-</ds:datastoreItem>
-</file>
-
-<file path=customXml/itemProps2.xml><?xml version="1.0" encoding="utf-8"?>
 <ds:datastoreItem xmlns:ds="http://schemas.openxmlformats.org/officeDocument/2006/customXml" ds:itemID="{0F03A34A-0BF9-4623-AF5E-2D4074A6F611}">
   <ds:schemaRefs>
     <ds:schemaRef ds:uri="http://schemas.microsoft.com/office/2006/metadata/contentType"/>
@@ -10649,7 +10672,23 @@
 </ds:datastoreItem>
 </file>
 
+<file path=customXml/itemProps2.xml><?xml version="1.0" encoding="utf-8"?>
+<ds:datastoreItem xmlns:ds="http://schemas.openxmlformats.org/officeDocument/2006/customXml" ds:itemID="{6A0A1D62-4236-4D09-9597-79A42AF9B644}">
+  <ds:schemaRefs>
+    <ds:schemaRef ds:uri="http://schemas.microsoft.com/sharepoint/v3/contenttype/forms"/>
+  </ds:schemaRefs>
+</ds:datastoreItem>
+</file>
+
 <file path=customXml/itemProps3.xml><?xml version="1.0" encoding="utf-8"?>
+<ds:datastoreItem xmlns:ds="http://schemas.openxmlformats.org/officeDocument/2006/customXml" ds:itemID="{124E133A-1481-4058-A1E2-0C2D13F90678}">
+  <ds:schemaRefs>
+    <ds:schemaRef ds:uri="http://schemas.openxmlformats.org/officeDocument/2006/bibliography"/>
+  </ds:schemaRefs>
+</ds:datastoreItem>
+</file>
+
+<file path=customXml/itemProps4.xml><?xml version="1.0" encoding="utf-8"?>
 <ds:datastoreItem xmlns:ds="http://schemas.openxmlformats.org/officeDocument/2006/customXml" ds:itemID="{AECF2BFB-75A3-42B0-A69F-854663A2F0F8}">
   <ds:schemaRefs>
     <ds:schemaRef ds:uri="http://schemas.microsoft.com/office/2006/metadata/properties"/>
@@ -10657,12 +10696,4 @@
     <ds:schemaRef ds:uri="1b50c515-fb3d-416d-b9cc-72561122ce28"/>
   </ds:schemaRefs>
 </ds:datastoreItem>
-</file>
-
-<file path=customXml/itemProps4.xml><?xml version="1.0" encoding="utf-8"?>
-<ds:datastoreItem xmlns:ds="http://schemas.openxmlformats.org/officeDocument/2006/customXml" ds:itemID="{124E133A-1481-4058-A1E2-0C2D13F90678}">
-  <ds:schemaRefs>
-    <ds:schemaRef ds:uri="http://schemas.openxmlformats.org/officeDocument/2006/bibliography"/>
-  </ds:schemaRefs>
-</ds:datastoreItem>
 </file>